--- a/Relaion_alg/17_03_2020.docx
+++ b/Relaion_alg/17_03_2020.docx
@@ -4,7 +4,7 @@
   <w:body>
     <w:p>
       <w:pPr>
-        <w:spacing w:line="240" w:lineRule="auto"/>
+        <w:spacing w:line="276" w:lineRule="auto"/>
         <w:jc w:val="center"/>
         <w:rPr>
           <w:rFonts w:ascii="Arial" w:hAnsi="Arial" w:cs="Arial"/>
@@ -47,7 +47,7 @@
     </w:p>
     <w:p>
       <w:pPr>
-        <w:spacing w:line="240" w:lineRule="auto"/>
+        <w:spacing w:line="276" w:lineRule="auto"/>
         <w:rPr>
           <w:rFonts w:ascii="Arial" w:hAnsi="Arial" w:cs="Arial"/>
           <w:sz w:val="24"/>
@@ -65,7 +65,7 @@
     </w:p>
     <w:p>
       <w:pPr>
-        <w:spacing w:line="240" w:lineRule="auto"/>
+        <w:spacing w:line="276" w:lineRule="auto"/>
         <w:rPr>
           <w:rFonts w:ascii="Arial" w:hAnsi="Arial" w:cs="Arial"/>
           <w:color w:val="4472C4" w:themeColor="accent1"/>
@@ -117,7 +117,7 @@
     </w:p>
     <w:p>
       <w:pPr>
-        <w:spacing w:line="240" w:lineRule="auto"/>
+        <w:spacing w:line="276" w:lineRule="auto"/>
         <w:rPr>
           <w:rFonts w:ascii="Arial" w:hAnsi="Arial" w:cs="Arial"/>
           <w:color w:val="ED7D31" w:themeColor="accent2"/>
@@ -139,7 +139,7 @@
     </w:p>
     <w:p>
       <w:pPr>
-        <w:spacing w:line="240" w:lineRule="auto"/>
+        <w:spacing w:line="276" w:lineRule="auto"/>
         <w:ind w:firstLine="708"/>
         <w:rPr>
           <w:rFonts w:ascii="Arial" w:hAnsi="Arial" w:cs="Arial"/>
@@ -162,7 +162,7 @@
     </w:p>
     <w:p>
       <w:pPr>
-        <w:spacing w:line="240" w:lineRule="auto"/>
+        <w:spacing w:line="276" w:lineRule="auto"/>
         <w:ind w:firstLine="708"/>
         <w:rPr>
           <w:rFonts w:ascii="Arial" w:hAnsi="Arial" w:cs="Arial"/>
@@ -231,18 +231,18 @@
     </w:p>
     <w:p>
       <w:pPr>
-        <w:spacing w:line="240" w:lineRule="auto"/>
-        <w:rPr>
-          <w:rFonts w:ascii="Arial" w:hAnsi="Arial" w:cs="Arial"/>
-          <w:color w:val="ED7D31" w:themeColor="accent2"/>
-          <w:sz w:val="24"/>
-          <w:szCs w:val="24"/>
-        </w:rPr>
-      </w:pPr>
-    </w:p>
-    <w:p>
-      <w:pPr>
-        <w:spacing w:line="240" w:lineRule="auto"/>
+        <w:spacing w:line="276" w:lineRule="auto"/>
+        <w:rPr>
+          <w:rFonts w:ascii="Arial" w:hAnsi="Arial" w:cs="Arial"/>
+          <w:color w:val="ED7D31" w:themeColor="accent2"/>
+          <w:sz w:val="24"/>
+          <w:szCs w:val="24"/>
+        </w:rPr>
+      </w:pPr>
+    </w:p>
+    <w:p>
+      <w:pPr>
+        <w:spacing w:line="276" w:lineRule="auto"/>
         <w:rPr>
           <w:rFonts w:ascii="Arial" w:hAnsi="Arial" w:cs="Arial"/>
           <w:sz w:val="24"/>
@@ -260,7 +260,7 @@
     </w:p>
     <w:p>
       <w:pPr>
-        <w:spacing w:line="240" w:lineRule="auto"/>
+        <w:spacing w:line="276" w:lineRule="auto"/>
         <w:rPr>
           <w:rFonts w:ascii="Arial" w:hAnsi="Arial" w:cs="Arial"/>
           <w:color w:val="538135" w:themeColor="accent6" w:themeShade="BF"/>
@@ -354,7 +354,7 @@
     </w:p>
     <w:p>
       <w:pPr>
-        <w:spacing w:line="240" w:lineRule="auto"/>
+        <w:spacing w:line="276" w:lineRule="auto"/>
         <w:rPr>
           <w:rFonts w:ascii="Arial" w:hAnsi="Arial" w:cs="Arial"/>
           <w:color w:val="538135" w:themeColor="accent6" w:themeShade="BF"/>
@@ -439,22 +439,20 @@
     </w:p>
     <w:p>
       <w:pPr>
-        <w:spacing w:line="240" w:lineRule="auto"/>
-        <w:rPr>
-          <w:rFonts w:ascii="Arial" w:hAnsi="Arial" w:cs="Arial"/>
-          <w:color w:val="538135" w:themeColor="accent6" w:themeShade="BF"/>
-          <w:sz w:val="24"/>
-          <w:szCs w:val="24"/>
-          <w:lang w:val="en-US"/>
-        </w:rPr>
-      </w:pPr>
-      <w:r>
-        <w:rPr>
-          <w:rFonts w:ascii="Arial" w:hAnsi="Arial" w:cs="Arial"/>
-          <w:color w:val="538135" w:themeColor="accent6" w:themeShade="BF"/>
-          <w:sz w:val="24"/>
-          <w:szCs w:val="24"/>
-          <w:lang w:val="en-US"/>
+        <w:spacing w:line="276" w:lineRule="auto"/>
+        <w:rPr>
+          <w:rFonts w:ascii="Arial" w:hAnsi="Arial" w:cs="Arial"/>
+          <w:color w:val="538135" w:themeColor="accent6" w:themeShade="BF"/>
+          <w:sz w:val="24"/>
+          <w:szCs w:val="24"/>
+        </w:rPr>
+      </w:pPr>
+      <w:r>
+        <w:rPr>
+          <w:rFonts w:ascii="Arial" w:hAnsi="Arial" w:cs="Arial"/>
+          <w:color w:val="538135" w:themeColor="accent6" w:themeShade="BF"/>
+          <w:sz w:val="24"/>
+          <w:szCs w:val="24"/>
         </w:rPr>
         <w:t xml:space="preserve">// </w:t>
       </w:r>
@@ -473,7 +471,6 @@
           <w:color w:val="538135" w:themeColor="accent6" w:themeShade="BF"/>
           <w:sz w:val="24"/>
           <w:szCs w:val="24"/>
-          <w:lang w:val="en-US"/>
         </w:rPr>
         <w:t xml:space="preserve"> </w:t>
       </w:r>
@@ -489,29 +486,151 @@
     </w:p>
     <w:p>
       <w:pPr>
-        <w:spacing w:line="240" w:lineRule="auto"/>
-        <w:rPr>
-          <w:rFonts w:ascii="Arial" w:hAnsi="Arial" w:cs="Arial"/>
-          <w:color w:val="4472C4" w:themeColor="accent1"/>
-          <w:sz w:val="24"/>
-          <w:szCs w:val="24"/>
-          <w:lang w:val="en-US"/>
-        </w:rPr>
-      </w:pPr>
-      <w:r>
-        <w:rPr>
-          <w:rFonts w:ascii="Arial" w:hAnsi="Arial" w:cs="Arial"/>
-          <w:color w:val="4472C4" w:themeColor="accent1"/>
-          <w:sz w:val="24"/>
-          <w:szCs w:val="24"/>
-          <w:lang w:val="en-US"/>
-        </w:rPr>
-        <w:t>WITH (SUMMARIZE ((spj WHERE pn = 1) [jn, qty])</w:t>
-      </w:r>
-    </w:p>
-    <w:p>
-      <w:pPr>
-        <w:spacing w:line="240" w:lineRule="auto"/>
+        <w:spacing w:line="276" w:lineRule="auto"/>
+        <w:rPr>
+          <w:rFonts w:ascii="Arial" w:hAnsi="Arial" w:cs="Arial"/>
+          <w:color w:val="4472C4" w:themeColor="accent1"/>
+          <w:sz w:val="24"/>
+          <w:szCs w:val="24"/>
+        </w:rPr>
+      </w:pPr>
+      <w:r>
+        <w:rPr>
+          <w:rFonts w:ascii="Arial" w:hAnsi="Arial" w:cs="Arial"/>
+          <w:color w:val="4472C4" w:themeColor="accent1"/>
+          <w:sz w:val="24"/>
+          <w:szCs w:val="24"/>
+          <w:lang w:val="en-US"/>
+        </w:rPr>
+        <w:t>WITH</w:t>
+      </w:r>
+      <w:r>
+        <w:rPr>
+          <w:rFonts w:ascii="Arial" w:hAnsi="Arial" w:cs="Arial"/>
+          <w:color w:val="4472C4" w:themeColor="accent1"/>
+          <w:sz w:val="24"/>
+          <w:szCs w:val="24"/>
+        </w:rPr>
+        <w:t xml:space="preserve"> (</w:t>
+      </w:r>
+      <w:r>
+        <w:rPr>
+          <w:rFonts w:ascii="Arial" w:hAnsi="Arial" w:cs="Arial"/>
+          <w:color w:val="4472C4" w:themeColor="accent1"/>
+          <w:sz w:val="24"/>
+          <w:szCs w:val="24"/>
+          <w:lang w:val="en-US"/>
+        </w:rPr>
+        <w:t>SUMMARIZE</w:t>
+      </w:r>
+      <w:r>
+        <w:rPr>
+          <w:rFonts w:ascii="Arial" w:hAnsi="Arial" w:cs="Arial"/>
+          <w:color w:val="4472C4" w:themeColor="accent1"/>
+          <w:sz w:val="24"/>
+          <w:szCs w:val="24"/>
+        </w:rPr>
+        <w:t xml:space="preserve"> ((</w:t>
+      </w:r>
+      <w:r>
+        <w:rPr>
+          <w:rFonts w:ascii="Arial" w:hAnsi="Arial" w:cs="Arial"/>
+          <w:color w:val="4472C4" w:themeColor="accent1"/>
+          <w:sz w:val="24"/>
+          <w:szCs w:val="24"/>
+          <w:lang w:val="en-US"/>
+        </w:rPr>
+        <w:t>spj</w:t>
+      </w:r>
+      <w:r>
+        <w:rPr>
+          <w:rFonts w:ascii="Arial" w:hAnsi="Arial" w:cs="Arial"/>
+          <w:color w:val="4472C4" w:themeColor="accent1"/>
+          <w:sz w:val="24"/>
+          <w:szCs w:val="24"/>
+        </w:rPr>
+        <w:t xml:space="preserve"> </w:t>
+      </w:r>
+      <w:r>
+        <w:rPr>
+          <w:rFonts w:ascii="Arial" w:hAnsi="Arial" w:cs="Arial"/>
+          <w:color w:val="4472C4" w:themeColor="accent1"/>
+          <w:sz w:val="24"/>
+          <w:szCs w:val="24"/>
+          <w:lang w:val="en-US"/>
+        </w:rPr>
+        <w:t>WHERE</w:t>
+      </w:r>
+      <w:r>
+        <w:rPr>
+          <w:rFonts w:ascii="Arial" w:hAnsi="Arial" w:cs="Arial"/>
+          <w:color w:val="4472C4" w:themeColor="accent1"/>
+          <w:sz w:val="24"/>
+          <w:szCs w:val="24"/>
+        </w:rPr>
+        <w:t xml:space="preserve"> </w:t>
+      </w:r>
+      <w:r>
+        <w:rPr>
+          <w:rFonts w:ascii="Arial" w:hAnsi="Arial" w:cs="Arial"/>
+          <w:color w:val="4472C4" w:themeColor="accent1"/>
+          <w:sz w:val="24"/>
+          <w:szCs w:val="24"/>
+          <w:lang w:val="en-US"/>
+        </w:rPr>
+        <w:t>pn</w:t>
+      </w:r>
+      <w:r>
+        <w:rPr>
+          <w:rFonts w:ascii="Arial" w:hAnsi="Arial" w:cs="Arial"/>
+          <w:color w:val="4472C4" w:themeColor="accent1"/>
+          <w:sz w:val="24"/>
+          <w:szCs w:val="24"/>
+        </w:rPr>
+        <w:t xml:space="preserve"> = 1) [</w:t>
+      </w:r>
+      <w:r>
+        <w:rPr>
+          <w:rFonts w:ascii="Arial" w:hAnsi="Arial" w:cs="Arial"/>
+          <w:color w:val="4472C4" w:themeColor="accent1"/>
+          <w:sz w:val="24"/>
+          <w:szCs w:val="24"/>
+          <w:lang w:val="en-US"/>
+        </w:rPr>
+        <w:t>jn</w:t>
+      </w:r>
+      <w:r>
+        <w:rPr>
+          <w:rFonts w:ascii="Arial" w:hAnsi="Arial" w:cs="Arial"/>
+          <w:color w:val="4472C4" w:themeColor="accent1"/>
+          <w:sz w:val="24"/>
+          <w:szCs w:val="24"/>
+        </w:rPr>
+        <w:t xml:space="preserve">, </w:t>
+      </w:r>
+      <w:r>
+        <w:rPr>
+          <w:rFonts w:ascii="Arial" w:hAnsi="Arial" w:cs="Arial"/>
+          <w:color w:val="4472C4" w:themeColor="accent1"/>
+          <w:sz w:val="24"/>
+          <w:szCs w:val="24"/>
+          <w:lang w:val="en-US"/>
+        </w:rPr>
+        <w:t>qty</w:t>
+      </w:r>
+      <w:r>
+        <w:rPr>
+          <w:rFonts w:ascii="Arial" w:hAnsi="Arial" w:cs="Arial"/>
+          <w:color w:val="4472C4" w:themeColor="accent1"/>
+          <w:sz w:val="24"/>
+          <w:szCs w:val="24"/>
+        </w:rPr>
+        <w:t>])</w:t>
+      </w:r>
+    </w:p>
+    <w:p>
+      <w:pPr>
+        <w:spacing w:line="276" w:lineRule="auto"/>
         <w:ind w:left="708" w:firstLine="708"/>
         <w:rPr>
           <w:rFonts w:ascii="Arial" w:hAnsi="Arial" w:cs="Arial"/>
@@ -534,7 +653,7 @@
     </w:p>
     <w:p>
       <w:pPr>
-        <w:spacing w:line="240" w:lineRule="auto"/>
+        <w:spacing w:line="276" w:lineRule="auto"/>
         <w:ind w:firstLine="708"/>
         <w:rPr>
           <w:rFonts w:ascii="Arial" w:hAnsi="Arial" w:cs="Arial"/>
@@ -557,7 +676,7 @@
     </w:p>
     <w:p>
       <w:pPr>
-        <w:spacing w:line="240" w:lineRule="auto"/>
+        <w:spacing w:line="276" w:lineRule="auto"/>
         <w:rPr>
           <w:rFonts w:ascii="Arial" w:hAnsi="Arial" w:cs="Arial"/>
           <w:color w:val="4472C4" w:themeColor="accent1"/>
@@ -580,7 +699,7 @@
     </w:p>
     <w:p>
       <w:pPr>
-        <w:spacing w:line="240" w:lineRule="auto"/>
+        <w:spacing w:line="276" w:lineRule="auto"/>
         <w:rPr>
           <w:rFonts w:ascii="Arial" w:hAnsi="Arial" w:cs="Arial"/>
           <w:color w:val="ED7D31" w:themeColor="accent2"/>
@@ -602,7 +721,7 @@
     </w:p>
     <w:p>
       <w:pPr>
-        <w:spacing w:line="240" w:lineRule="auto"/>
+        <w:spacing w:line="276" w:lineRule="auto"/>
         <w:rPr>
           <w:rFonts w:ascii="Arial" w:hAnsi="Arial" w:cs="Arial"/>
           <w:color w:val="ED7D31" w:themeColor="accent2"/>
@@ -685,7 +804,7 @@
     </w:p>
     <w:p>
       <w:pPr>
-        <w:spacing w:line="240" w:lineRule="auto"/>
+        <w:spacing w:line="276" w:lineRule="auto"/>
         <w:rPr>
           <w:rFonts w:ascii="Arial" w:hAnsi="Arial" w:cs="Arial"/>
           <w:color w:val="ED7D31" w:themeColor="accent2"/>
@@ -777,19 +896,19 @@
     </w:p>
     <w:p>
       <w:pPr>
-        <w:spacing w:line="240" w:lineRule="auto"/>
-        <w:rPr>
-          <w:rFonts w:ascii="Arial" w:hAnsi="Arial" w:cs="Arial"/>
-          <w:color w:val="ED7D31" w:themeColor="accent2"/>
-          <w:sz w:val="24"/>
-          <w:szCs w:val="24"/>
-          <w:lang w:val="en-US"/>
-        </w:rPr>
-      </w:pPr>
-    </w:p>
-    <w:p>
-      <w:pPr>
-        <w:spacing w:line="240" w:lineRule="auto"/>
+        <w:spacing w:line="276" w:lineRule="auto"/>
+        <w:rPr>
+          <w:rFonts w:ascii="Arial" w:hAnsi="Arial" w:cs="Arial"/>
+          <w:color w:val="ED7D31" w:themeColor="accent2"/>
+          <w:sz w:val="24"/>
+          <w:szCs w:val="24"/>
+          <w:lang w:val="en-US"/>
+        </w:rPr>
+      </w:pPr>
+    </w:p>
+    <w:p>
+      <w:pPr>
+        <w:spacing w:line="276" w:lineRule="auto"/>
         <w:rPr>
           <w:rFonts w:ascii="Arial" w:hAnsi="Arial" w:cs="Arial"/>
           <w:sz w:val="24"/>
@@ -807,7 +926,7 @@
     </w:p>
     <w:p>
       <w:pPr>
-        <w:spacing w:line="240" w:lineRule="auto"/>
+        <w:spacing w:line="276" w:lineRule="auto"/>
         <w:rPr>
           <w:rFonts w:ascii="Arial" w:hAnsi="Arial" w:cs="Arial"/>
           <w:color w:val="4472C4" w:themeColor="accent1"/>
@@ -829,7 +948,7 @@
     </w:p>
     <w:p>
       <w:pPr>
-        <w:spacing w:line="240" w:lineRule="auto"/>
+        <w:spacing w:line="276" w:lineRule="auto"/>
         <w:rPr>
           <w:rFonts w:ascii="Arial" w:hAnsi="Arial" w:cs="Arial"/>
           <w:color w:val="4472C4" w:themeColor="accent1"/>
@@ -851,7 +970,7 @@
     </w:p>
     <w:p>
       <w:pPr>
-        <w:spacing w:line="240" w:lineRule="auto"/>
+        <w:spacing w:line="276" w:lineRule="auto"/>
         <w:rPr>
           <w:rFonts w:ascii="Arial" w:hAnsi="Arial" w:cs="Arial"/>
           <w:color w:val="4472C4" w:themeColor="accent1"/>
@@ -916,7 +1035,7 @@
         <w:tabs>
           <w:tab w:val="left" w:pos="7535"/>
         </w:tabs>
-        <w:spacing w:line="240" w:lineRule="auto"/>
+        <w:spacing w:line="276" w:lineRule="auto"/>
         <w:rPr>
           <w:rFonts w:ascii="Arial" w:hAnsi="Arial" w:cs="Arial"/>
           <w:color w:val="ED7D31" w:themeColor="accent2"/>
@@ -941,7 +1060,7 @@
         <w:tabs>
           <w:tab w:val="left" w:pos="7535"/>
         </w:tabs>
-        <w:spacing w:line="240" w:lineRule="auto"/>
+        <w:spacing w:line="276" w:lineRule="auto"/>
         <w:rPr>
           <w:rFonts w:ascii="Arial" w:hAnsi="Arial" w:cs="Arial"/>
           <w:color w:val="ED7D31" w:themeColor="accent2"/>
@@ -966,7 +1085,7 @@
         <w:tabs>
           <w:tab w:val="left" w:pos="7535"/>
         </w:tabs>
-        <w:spacing w:line="240" w:lineRule="auto"/>
+        <w:spacing w:line="276" w:lineRule="auto"/>
         <w:rPr>
           <w:rFonts w:ascii="Arial" w:hAnsi="Arial" w:cs="Arial"/>
           <w:color w:val="ED7D31" w:themeColor="accent2"/>
@@ -988,7 +1107,7 @@
     </w:p>
     <w:p>
       <w:pPr>
-        <w:spacing w:line="240" w:lineRule="auto"/>
+        <w:spacing w:line="276" w:lineRule="auto"/>
         <w:rPr>
           <w:rFonts w:ascii="Arial" w:hAnsi="Arial" w:cs="Arial"/>
           <w:color w:val="ED7D31" w:themeColor="accent2"/>
@@ -1011,7 +1130,7 @@
     </w:p>
     <w:p>
       <w:pPr>
-        <w:spacing w:line="240" w:lineRule="auto"/>
+        <w:spacing w:line="276" w:lineRule="auto"/>
         <w:rPr>
           <w:rFonts w:ascii="Arial" w:hAnsi="Arial" w:cs="Arial"/>
           <w:color w:val="ED7D31" w:themeColor="accent2"/>
@@ -1034,7 +1153,7 @@
     </w:p>
     <w:p>
       <w:pPr>
-        <w:spacing w:line="240" w:lineRule="auto"/>
+        <w:spacing w:line="276" w:lineRule="auto"/>
         <w:rPr>
           <w:rFonts w:ascii="Arial" w:hAnsi="Arial" w:cs="Arial"/>
           <w:color w:val="ED7D31" w:themeColor="accent2"/>
@@ -1107,22 +1226,24 @@
     </w:p>
     <w:p>
       <w:pPr>
-        <w:rPr>
-          <w:rFonts w:ascii="Arial" w:hAnsi="Arial" w:cs="Arial"/>
-          <w:color w:val="ED7D31" w:themeColor="accent2"/>
-          <w:sz w:val="24"/>
-          <w:szCs w:val="24"/>
-          <w:lang w:val="en-US"/>
-        </w:rPr>
-      </w:pPr>
-      <w:r>
-        <w:rPr>
-          <w:rFonts w:ascii="Arial" w:hAnsi="Arial" w:cs="Arial"/>
-          <w:color w:val="ED7D31" w:themeColor="accent2"/>
-          <w:sz w:val="24"/>
-          <w:szCs w:val="24"/>
-          <w:lang w:val="en-US"/>
-        </w:rPr>
+        <w:spacing w:line="276" w:lineRule="auto"/>
+        <w:rPr>
+          <w:rFonts w:ascii="Arial" w:hAnsi="Arial" w:cs="Arial"/>
+          <w:color w:val="ED7D31" w:themeColor="accent2"/>
+          <w:sz w:val="24"/>
+          <w:szCs w:val="24"/>
+          <w:lang w:val="en-US"/>
+        </w:rPr>
+      </w:pPr>
+      <w:r>
+        <w:rPr>
+          <w:rFonts w:ascii="Arial" w:hAnsi="Arial" w:cs="Arial"/>
+          <w:color w:val="ED7D31" w:themeColor="accent2"/>
+          <w:sz w:val="24"/>
+          <w:szCs w:val="24"/>
+          <w:lang w:val="en-US"/>
+        </w:rPr>
+        <w:lastRenderedPageBreak/>
         <w:br w:type="page"/>
       </w:r>
     </w:p>
@@ -1131,7 +1252,7 @@
         <w:tabs>
           <w:tab w:val="left" w:pos="7535"/>
         </w:tabs>
-        <w:spacing w:line="240" w:lineRule="auto"/>
+        <w:spacing w:line="276" w:lineRule="auto"/>
         <w:ind w:left="2124"/>
         <w:rPr>
           <w:rFonts w:ascii="Arial" w:hAnsi="Arial" w:cs="Arial"/>
@@ -1154,7 +1275,7 @@
     <w:p>
       <w:pPr>
         <w:shd w:val="clear" w:color="auto" w:fill="FFFFFF"/>
-        <w:spacing w:line="240" w:lineRule="auto"/>
+        <w:spacing w:line="276" w:lineRule="auto"/>
         <w:jc w:val="center"/>
         <w:rPr>
           <w:rFonts w:ascii="Arial" w:eastAsia="Times New Roman" w:hAnsi="Arial" w:cs="Arial"/>
@@ -1176,7 +1297,7 @@
     <w:p>
       <w:pPr>
         <w:shd w:val="clear" w:color="auto" w:fill="FFFFFF"/>
-        <w:spacing w:line="240" w:lineRule="auto"/>
+        <w:spacing w:line="276" w:lineRule="auto"/>
         <w:rPr>
           <w:rFonts w:ascii="Arial" w:eastAsia="Times New Roman" w:hAnsi="Arial" w:cs="Arial"/>
           <w:sz w:val="24"/>
@@ -1197,7 +1318,7 @@
     <w:p>
       <w:pPr>
         <w:shd w:val="clear" w:color="auto" w:fill="FFFFFF"/>
-        <w:spacing w:line="240" w:lineRule="auto"/>
+        <w:spacing w:line="276" w:lineRule="auto"/>
         <w:rPr>
           <w:rFonts w:ascii="Arial" w:eastAsia="Times New Roman" w:hAnsi="Arial" w:cs="Arial"/>
           <w:color w:val="4472C4" w:themeColor="accent1"/>
@@ -1230,7 +1351,7 @@
     <w:p>
       <w:pPr>
         <w:shd w:val="clear" w:color="auto" w:fill="FFFFFF"/>
-        <w:spacing w:line="240" w:lineRule="auto"/>
+        <w:spacing w:line="276" w:lineRule="auto"/>
         <w:ind w:firstLine="708"/>
         <w:rPr>
           <w:rFonts w:ascii="Arial" w:hAnsi="Arial" w:cs="Arial"/>
@@ -1264,7 +1385,7 @@
     <w:p>
       <w:pPr>
         <w:shd w:val="clear" w:color="auto" w:fill="FFFFFF"/>
-        <w:spacing w:line="240" w:lineRule="auto"/>
+        <w:spacing w:line="276" w:lineRule="auto"/>
         <w:ind w:left="708"/>
         <w:rPr>
           <w:rFonts w:ascii="Arial" w:hAnsi="Arial" w:cs="Arial"/>
@@ -1328,7 +1449,7 @@
     <w:p>
       <w:pPr>
         <w:shd w:val="clear" w:color="auto" w:fill="FFFFFF"/>
-        <w:spacing w:line="240" w:lineRule="auto"/>
+        <w:spacing w:line="276" w:lineRule="auto"/>
         <w:rPr>
           <w:rFonts w:ascii="Arial" w:eastAsia="Times New Roman" w:hAnsi="Arial" w:cs="Arial"/>
           <w:color w:val="ED7D31" w:themeColor="accent2"/>
@@ -1371,7 +1492,7 @@
     <w:p>
       <w:pPr>
         <w:shd w:val="clear" w:color="auto" w:fill="FFFFFF"/>
-        <w:spacing w:line="240" w:lineRule="auto"/>
+        <w:spacing w:line="276" w:lineRule="auto"/>
         <w:rPr>
           <w:rFonts w:ascii="Arial" w:eastAsia="Times New Roman" w:hAnsi="Arial" w:cs="Arial"/>
           <w:color w:val="ED7D31" w:themeColor="accent2"/>
@@ -1415,7 +1536,7 @@
     <w:p>
       <w:pPr>
         <w:shd w:val="clear" w:color="auto" w:fill="FFFFFF"/>
-        <w:spacing w:line="240" w:lineRule="auto"/>
+        <w:spacing w:line="276" w:lineRule="auto"/>
         <w:rPr>
           <w:rFonts w:ascii="Arial" w:eastAsia="Times New Roman" w:hAnsi="Arial" w:cs="Arial"/>
           <w:color w:val="ED7D31" w:themeColor="accent2"/>
@@ -1479,7 +1600,7 @@
     <w:p>
       <w:pPr>
         <w:shd w:val="clear" w:color="auto" w:fill="FFFFFF"/>
-        <w:spacing w:line="240" w:lineRule="auto"/>
+        <w:spacing w:line="276" w:lineRule="auto"/>
         <w:rPr>
           <w:rFonts w:ascii="Arial" w:eastAsia="Times New Roman" w:hAnsi="Arial" w:cs="Arial"/>
           <w:color w:val="ED7D31" w:themeColor="accent2"/>
@@ -1563,7 +1684,7 @@
     <w:p>
       <w:pPr>
         <w:shd w:val="clear" w:color="auto" w:fill="FFFFFF"/>
-        <w:spacing w:line="240" w:lineRule="auto"/>
+        <w:spacing w:line="276" w:lineRule="auto"/>
         <w:rPr>
           <w:rFonts w:ascii="Arial" w:eastAsia="Times New Roman" w:hAnsi="Arial" w:cs="Arial"/>
           <w:color w:val="ED7D31" w:themeColor="accent2"/>
@@ -1576,7 +1697,7 @@
     <w:p>
       <w:pPr>
         <w:shd w:val="clear" w:color="auto" w:fill="FFFFFF"/>
-        <w:spacing w:line="240" w:lineRule="auto"/>
+        <w:spacing w:line="276" w:lineRule="auto"/>
         <w:rPr>
           <w:rFonts w:ascii="Arial" w:eastAsia="Times New Roman" w:hAnsi="Arial" w:cs="Arial"/>
           <w:sz w:val="24"/>
@@ -1597,7 +1718,7 @@
     <w:p>
       <w:pPr>
         <w:shd w:val="clear" w:color="auto" w:fill="FFFFFF"/>
-        <w:spacing w:line="240" w:lineRule="auto"/>
+        <w:spacing w:line="276" w:lineRule="auto"/>
         <w:rPr>
           <w:rFonts w:ascii="Arial" w:hAnsi="Arial" w:cs="Arial"/>
           <w:color w:val="538135" w:themeColor="accent6" w:themeShade="BF"/>
@@ -1656,7 +1777,7 @@
     <w:p>
       <w:pPr>
         <w:shd w:val="clear" w:color="auto" w:fill="FFFFFF"/>
-        <w:spacing w:line="240" w:lineRule="auto"/>
+        <w:spacing w:line="276" w:lineRule="auto"/>
         <w:rPr>
           <w:rFonts w:ascii="Arial" w:hAnsi="Arial" w:cs="Arial"/>
           <w:color w:val="538135" w:themeColor="accent6" w:themeShade="BF"/>
@@ -1778,7 +1899,7 @@
     <w:p>
       <w:pPr>
         <w:shd w:val="clear" w:color="auto" w:fill="FFFFFF"/>
-        <w:spacing w:line="240" w:lineRule="auto"/>
+        <w:spacing w:line="276" w:lineRule="auto"/>
         <w:rPr>
           <w:rFonts w:ascii="Arial" w:hAnsi="Arial" w:cs="Arial"/>
           <w:color w:val="538135" w:themeColor="accent6" w:themeShade="BF"/>
@@ -1901,7 +2022,7 @@
     <w:p>
       <w:pPr>
         <w:shd w:val="clear" w:color="auto" w:fill="FFFFFF"/>
-        <w:spacing w:line="240" w:lineRule="auto"/>
+        <w:spacing w:line="276" w:lineRule="auto"/>
         <w:rPr>
           <w:rFonts w:ascii="Arial" w:hAnsi="Arial" w:cs="Arial"/>
           <w:color w:val="538135" w:themeColor="accent6" w:themeShade="BF"/>
@@ -1922,7 +2043,7 @@
     <w:p>
       <w:pPr>
         <w:shd w:val="clear" w:color="auto" w:fill="FFFFFF"/>
-        <w:spacing w:line="240" w:lineRule="auto"/>
+        <w:spacing w:line="276" w:lineRule="auto"/>
         <w:rPr>
           <w:rFonts w:ascii="Arial" w:eastAsia="Times New Roman" w:hAnsi="Arial" w:cs="Arial"/>
           <w:color w:val="4472C4" w:themeColor="accent1"/>
@@ -2095,7 +2216,7 @@
     <w:p>
       <w:pPr>
         <w:shd w:val="clear" w:color="auto" w:fill="FFFFFF"/>
-        <w:spacing w:line="240" w:lineRule="auto"/>
+        <w:spacing w:line="276" w:lineRule="auto"/>
         <w:ind w:firstLine="708"/>
         <w:rPr>
           <w:rFonts w:ascii="Arial" w:eastAsia="Times New Roman" w:hAnsi="Arial" w:cs="Arial"/>
@@ -2119,7 +2240,7 @@
     <w:p>
       <w:pPr>
         <w:shd w:val="clear" w:color="auto" w:fill="FFFFFF"/>
-        <w:spacing w:line="240" w:lineRule="auto"/>
+        <w:spacing w:line="276" w:lineRule="auto"/>
         <w:rPr>
           <w:rFonts w:ascii="Arial" w:eastAsia="Times New Roman" w:hAnsi="Arial" w:cs="Arial"/>
           <w:color w:val="4472C4" w:themeColor="accent1"/>
@@ -2143,7 +2264,7 @@
     <w:p>
       <w:pPr>
         <w:shd w:val="clear" w:color="auto" w:fill="FFFFFF"/>
-        <w:spacing w:line="240" w:lineRule="auto"/>
+        <w:spacing w:line="276" w:lineRule="auto"/>
         <w:rPr>
           <w:rFonts w:ascii="Arial" w:eastAsia="Times New Roman" w:hAnsi="Arial" w:cs="Arial"/>
           <w:color w:val="ED7D31" w:themeColor="accent2"/>
@@ -2206,7 +2327,7 @@
     <w:p>
       <w:pPr>
         <w:shd w:val="clear" w:color="auto" w:fill="FFFFFF"/>
-        <w:spacing w:line="240" w:lineRule="auto"/>
+        <w:spacing w:line="276" w:lineRule="auto"/>
         <w:rPr>
           <w:rFonts w:ascii="Arial" w:eastAsia="Times New Roman" w:hAnsi="Arial" w:cs="Arial"/>
           <w:color w:val="ED7D31" w:themeColor="accent2"/>
@@ -2270,7 +2391,7 @@
     <w:p>
       <w:pPr>
         <w:shd w:val="clear" w:color="auto" w:fill="FFFFFF"/>
-        <w:spacing w:line="240" w:lineRule="auto"/>
+        <w:spacing w:line="276" w:lineRule="auto"/>
         <w:ind w:left="708" w:firstLine="708"/>
         <w:rPr>
           <w:rFonts w:ascii="Arial" w:eastAsia="Times New Roman" w:hAnsi="Arial" w:cs="Arial"/>
@@ -2324,7 +2445,7 @@
     <w:p>
       <w:pPr>
         <w:shd w:val="clear" w:color="auto" w:fill="FFFFFF"/>
-        <w:spacing w:line="240" w:lineRule="auto"/>
+        <w:spacing w:line="276" w:lineRule="auto"/>
         <w:rPr>
           <w:rFonts w:ascii="Arial" w:eastAsia="Times New Roman" w:hAnsi="Arial" w:cs="Arial"/>
           <w:color w:val="ED7D31" w:themeColor="accent2"/>
@@ -2388,7 +2509,7 @@
     <w:p>
       <w:pPr>
         <w:shd w:val="clear" w:color="auto" w:fill="FFFFFF"/>
-        <w:spacing w:line="240" w:lineRule="auto"/>
+        <w:spacing w:line="276" w:lineRule="auto"/>
         <w:rPr>
           <w:rFonts w:ascii="Arial" w:eastAsia="Times New Roman" w:hAnsi="Arial" w:cs="Arial"/>
           <w:sz w:val="24"/>
@@ -2400,7 +2521,7 @@
     <w:p>
       <w:pPr>
         <w:shd w:val="clear" w:color="auto" w:fill="FFFFFF"/>
-        <w:spacing w:line="240" w:lineRule="auto"/>
+        <w:spacing w:line="276" w:lineRule="auto"/>
         <w:jc w:val="center"/>
         <w:rPr>
           <w:rFonts w:ascii="Arial" w:eastAsia="Times New Roman" w:hAnsi="Arial" w:cs="Arial"/>
@@ -2422,7 +2543,7 @@
     <w:p>
       <w:pPr>
         <w:shd w:val="clear" w:color="auto" w:fill="FFFFFF"/>
-        <w:spacing w:line="240" w:lineRule="auto"/>
+        <w:spacing w:line="276" w:lineRule="auto"/>
         <w:rPr>
           <w:rFonts w:ascii="Arial" w:eastAsia="Times New Roman" w:hAnsi="Arial" w:cs="Arial"/>
           <w:sz w:val="24"/>
@@ -2442,7 +2563,7 @@
     </w:p>
     <w:p>
       <w:pPr>
-        <w:spacing w:line="240" w:lineRule="auto"/>
+        <w:spacing w:line="276" w:lineRule="auto"/>
         <w:rPr>
           <w:rFonts w:ascii="Arial" w:hAnsi="Arial" w:cs="Arial"/>
           <w:color w:val="4472C4" w:themeColor="accent1"/>
@@ -2464,7 +2585,7 @@
     </w:p>
     <w:p>
       <w:pPr>
-        <w:spacing w:line="240" w:lineRule="auto"/>
+        <w:spacing w:line="276" w:lineRule="auto"/>
         <w:ind w:firstLine="708"/>
         <w:rPr>
           <w:rFonts w:ascii="Arial" w:hAnsi="Arial" w:cs="Arial"/>
@@ -2487,7 +2608,7 @@
     </w:p>
     <w:p>
       <w:pPr>
-        <w:spacing w:line="240" w:lineRule="auto"/>
+        <w:spacing w:line="276" w:lineRule="auto"/>
         <w:rPr>
           <w:rFonts w:ascii="Arial" w:hAnsi="Arial" w:cs="Arial"/>
           <w:color w:val="ED7D31" w:themeColor="accent2"/>
@@ -2509,7 +2630,7 @@
     </w:p>
     <w:p>
       <w:pPr>
-        <w:spacing w:line="240" w:lineRule="auto"/>
+        <w:spacing w:line="276" w:lineRule="auto"/>
         <w:ind w:firstLine="708"/>
         <w:rPr>
           <w:rFonts w:ascii="Arial" w:hAnsi="Arial" w:cs="Arial"/>
@@ -2532,30 +2653,31 @@
     </w:p>
     <w:p>
       <w:pPr>
-        <w:spacing w:line="240" w:lineRule="auto"/>
-        <w:rPr>
-          <w:rFonts w:ascii="Arial" w:hAnsi="Arial" w:cs="Arial"/>
-          <w:color w:val="ED7D31" w:themeColor="accent2"/>
-          <w:sz w:val="24"/>
-          <w:szCs w:val="24"/>
-          <w:lang w:val="en-US"/>
-        </w:rPr>
-      </w:pPr>
-      <w:r>
-        <w:rPr>
-          <w:rFonts w:ascii="Arial" w:hAnsi="Arial" w:cs="Arial"/>
-          <w:color w:val="ED7D31" w:themeColor="accent2"/>
-          <w:sz w:val="24"/>
-          <w:szCs w:val="24"/>
-          <w:lang w:val="en-US"/>
-        </w:rPr>
+        <w:spacing w:line="276" w:lineRule="auto"/>
+        <w:rPr>
+          <w:rFonts w:ascii="Arial" w:hAnsi="Arial" w:cs="Arial"/>
+          <w:color w:val="ED7D31" w:themeColor="accent2"/>
+          <w:sz w:val="24"/>
+          <w:szCs w:val="24"/>
+          <w:lang w:val="en-US"/>
+        </w:rPr>
+      </w:pPr>
+      <w:r>
+        <w:rPr>
+          <w:rFonts w:ascii="Arial" w:hAnsi="Arial" w:cs="Arial"/>
+          <w:color w:val="ED7D31" w:themeColor="accent2"/>
+          <w:sz w:val="24"/>
+          <w:szCs w:val="24"/>
+          <w:lang w:val="en-US"/>
+        </w:rPr>
+        <w:lastRenderedPageBreak/>
         <w:tab/>
         <w:t>JOIN j ON j.jn = spj.jn</w:t>
       </w:r>
     </w:p>
     <w:p>
       <w:pPr>
-        <w:spacing w:line="240" w:lineRule="auto"/>
+        <w:spacing w:line="276" w:lineRule="auto"/>
         <w:rPr>
           <w:rFonts w:ascii="Arial" w:hAnsi="Arial" w:cs="Arial"/>
           <w:color w:val="ED7D31" w:themeColor="accent2"/>
@@ -2578,7 +2700,7 @@
     </w:p>
     <w:p>
       <w:pPr>
-        <w:spacing w:line="240" w:lineRule="auto"/>
+        <w:spacing w:line="276" w:lineRule="auto"/>
         <w:rPr>
           <w:rFonts w:ascii="Arial" w:hAnsi="Arial" w:cs="Arial"/>
           <w:color w:val="ED7D31" w:themeColor="accent2"/>
@@ -2591,7 +2713,7 @@
     <w:p>
       <w:pPr>
         <w:shd w:val="clear" w:color="auto" w:fill="FFFFFF"/>
-        <w:spacing w:line="240" w:lineRule="auto"/>
+        <w:spacing w:line="276" w:lineRule="auto"/>
         <w:rPr>
           <w:rFonts w:ascii="Arial" w:eastAsia="Times New Roman" w:hAnsi="Arial" w:cs="Arial"/>
           <w:sz w:val="24"/>
@@ -2606,14 +2728,13 @@
           <w:szCs w:val="24"/>
           <w:lang w:eastAsia="ru-RU"/>
         </w:rPr>
-        <w:lastRenderedPageBreak/>
         <w:t>2) Определить общее количество проектов, для каждой детали от поставщика с заданным номером SN.</w:t>
       </w:r>
     </w:p>
     <w:p>
       <w:pPr>
         <w:shd w:val="clear" w:color="auto" w:fill="FFFFFF"/>
-        <w:spacing w:line="240" w:lineRule="auto"/>
+        <w:spacing w:line="276" w:lineRule="auto"/>
         <w:rPr>
           <w:rFonts w:ascii="Arial" w:hAnsi="Arial" w:cs="Arial"/>
           <w:color w:val="538135" w:themeColor="accent6" w:themeShade="BF"/>
@@ -2653,7 +2774,7 @@
     <w:p>
       <w:pPr>
         <w:shd w:val="clear" w:color="auto" w:fill="FFFFFF"/>
-        <w:spacing w:line="240" w:lineRule="auto"/>
+        <w:spacing w:line="276" w:lineRule="auto"/>
         <w:rPr>
           <w:rFonts w:ascii="Arial" w:hAnsi="Arial" w:cs="Arial"/>
           <w:color w:val="538135" w:themeColor="accent6" w:themeShade="BF"/>
@@ -2775,7 +2896,7 @@
     <w:p>
       <w:pPr>
         <w:shd w:val="clear" w:color="auto" w:fill="FFFFFF"/>
-        <w:spacing w:line="240" w:lineRule="auto"/>
+        <w:spacing w:line="276" w:lineRule="auto"/>
         <w:rPr>
           <w:rFonts w:ascii="Arial" w:hAnsi="Arial" w:cs="Arial"/>
           <w:color w:val="538135" w:themeColor="accent6" w:themeShade="BF"/>
@@ -2824,31 +2945,22 @@
     <w:p>
       <w:pPr>
         <w:shd w:val="clear" w:color="auto" w:fill="FFFFFF"/>
-        <w:spacing w:line="240" w:lineRule="auto"/>
-        <w:rPr>
-          <w:rFonts w:ascii="Arial" w:hAnsi="Arial" w:cs="Arial"/>
-          <w:color w:val="538135" w:themeColor="accent6" w:themeShade="BF"/>
-          <w:sz w:val="24"/>
-          <w:szCs w:val="24"/>
-        </w:rPr>
-      </w:pPr>
-      <w:r>
-        <w:rPr>
-          <w:rFonts w:ascii="Arial" w:hAnsi="Arial" w:cs="Arial"/>
-          <w:color w:val="538135" w:themeColor="accent6" w:themeShade="BF"/>
-          <w:sz w:val="24"/>
-          <w:szCs w:val="24"/>
-        </w:rPr>
-        <w:t xml:space="preserve">// </w:t>
-      </w:r>
-      <w:r>
-        <w:rPr>
-          <w:rFonts w:ascii="Arial" w:hAnsi="Arial" w:cs="Arial"/>
-          <w:color w:val="538135" w:themeColor="accent6" w:themeShade="BF"/>
-          <w:sz w:val="24"/>
-          <w:szCs w:val="24"/>
-        </w:rPr>
-        <w:t xml:space="preserve">выбираем детали </w:t>
+        <w:spacing w:line="276" w:lineRule="auto"/>
+        <w:rPr>
+          <w:rFonts w:ascii="Arial" w:hAnsi="Arial" w:cs="Arial"/>
+          <w:color w:val="538135" w:themeColor="accent6" w:themeShade="BF"/>
+          <w:sz w:val="24"/>
+          <w:szCs w:val="24"/>
+        </w:rPr>
+      </w:pPr>
+      <w:r>
+        <w:rPr>
+          <w:rFonts w:ascii="Arial" w:hAnsi="Arial" w:cs="Arial"/>
+          <w:color w:val="538135" w:themeColor="accent6" w:themeShade="BF"/>
+          <w:sz w:val="24"/>
+          <w:szCs w:val="24"/>
+        </w:rPr>
+        <w:t xml:space="preserve">// выбираем детали </w:t>
       </w:r>
       <w:r>
         <w:rPr>
@@ -2882,7 +2994,7 @@
     <w:p>
       <w:pPr>
         <w:shd w:val="clear" w:color="auto" w:fill="FFFFFF"/>
-        <w:spacing w:line="240" w:lineRule="auto"/>
+        <w:spacing w:line="276" w:lineRule="auto"/>
         <w:rPr>
           <w:rFonts w:ascii="Arial" w:hAnsi="Arial" w:cs="Arial"/>
           <w:color w:val="4472C4" w:themeColor="accent1"/>
@@ -3025,7 +3137,7 @@
     <w:p>
       <w:pPr>
         <w:shd w:val="clear" w:color="auto" w:fill="FFFFFF"/>
-        <w:spacing w:line="240" w:lineRule="auto"/>
+        <w:spacing w:line="276" w:lineRule="auto"/>
         <w:rPr>
           <w:rFonts w:ascii="Arial" w:hAnsi="Arial" w:cs="Arial"/>
           <w:color w:val="4472C4" w:themeColor="accent1"/>
@@ -3049,7 +3161,7 @@
     <w:p>
       <w:pPr>
         <w:shd w:val="clear" w:color="auto" w:fill="FFFFFF"/>
-        <w:spacing w:line="240" w:lineRule="auto"/>
+        <w:spacing w:line="276" w:lineRule="auto"/>
         <w:rPr>
           <w:rFonts w:ascii="Arial" w:hAnsi="Arial" w:cs="Arial"/>
           <w:color w:val="4472C4" w:themeColor="accent1"/>
@@ -3112,7 +3224,7 @@
     <w:p>
       <w:pPr>
         <w:shd w:val="clear" w:color="auto" w:fill="FFFFFF"/>
-        <w:spacing w:line="240" w:lineRule="auto"/>
+        <w:spacing w:line="276" w:lineRule="auto"/>
         <w:rPr>
           <w:rFonts w:ascii="Arial" w:hAnsi="Arial" w:cs="Arial"/>
           <w:color w:val="538135" w:themeColor="accent6" w:themeShade="BF"/>
@@ -3234,7 +3346,7 @@
     <w:p>
       <w:pPr>
         <w:shd w:val="clear" w:color="auto" w:fill="FFFFFF"/>
-        <w:spacing w:line="240" w:lineRule="auto"/>
+        <w:spacing w:line="276" w:lineRule="auto"/>
         <w:rPr>
           <w:rFonts w:ascii="Arial" w:hAnsi="Arial" w:cs="Arial"/>
           <w:color w:val="538135" w:themeColor="accent6" w:themeShade="BF"/>
@@ -3376,7 +3488,7 @@
     <w:p>
       <w:pPr>
         <w:shd w:val="clear" w:color="auto" w:fill="FFFFFF"/>
-        <w:spacing w:line="240" w:lineRule="auto"/>
+        <w:spacing w:line="276" w:lineRule="auto"/>
         <w:rPr>
           <w:rFonts w:ascii="Arial" w:hAnsi="Arial" w:cs="Arial"/>
           <w:color w:val="538135" w:themeColor="accent6" w:themeShade="BF"/>
@@ -3444,7 +3556,7 @@
     <w:p>
       <w:pPr>
         <w:shd w:val="clear" w:color="auto" w:fill="FFFFFF"/>
-        <w:spacing w:line="240" w:lineRule="auto"/>
+        <w:spacing w:line="276" w:lineRule="auto"/>
         <w:rPr>
           <w:rFonts w:ascii="Arial" w:hAnsi="Arial" w:cs="Arial"/>
           <w:color w:val="538135" w:themeColor="accent6" w:themeShade="BF"/>
@@ -3502,7 +3614,7 @@
     <w:p>
       <w:pPr>
         <w:shd w:val="clear" w:color="auto" w:fill="FFFFFF"/>
-        <w:spacing w:line="240" w:lineRule="auto"/>
+        <w:spacing w:line="276" w:lineRule="auto"/>
         <w:rPr>
           <w:rFonts w:ascii="Arial" w:hAnsi="Arial" w:cs="Arial"/>
           <w:color w:val="ED7D31" w:themeColor="accent2"/>
@@ -3525,7 +3637,7 @@
     <w:p>
       <w:pPr>
         <w:shd w:val="clear" w:color="auto" w:fill="FFFFFF"/>
-        <w:spacing w:line="240" w:lineRule="auto"/>
+        <w:spacing w:line="276" w:lineRule="auto"/>
         <w:rPr>
           <w:rFonts w:ascii="Arial" w:hAnsi="Arial" w:cs="Arial"/>
           <w:color w:val="ED7D31" w:themeColor="accent2"/>
@@ -3549,7 +3661,7 @@
     <w:p>
       <w:pPr>
         <w:shd w:val="clear" w:color="auto" w:fill="FFFFFF"/>
-        <w:spacing w:line="240" w:lineRule="auto"/>
+        <w:spacing w:line="276" w:lineRule="auto"/>
         <w:rPr>
           <w:rFonts w:ascii="Arial" w:hAnsi="Arial" w:cs="Arial"/>
           <w:color w:val="ED7D31" w:themeColor="accent2"/>
@@ -3573,7 +3685,7 @@
     <w:p>
       <w:pPr>
         <w:shd w:val="clear" w:color="auto" w:fill="FFFFFF"/>
-        <w:spacing w:line="240" w:lineRule="auto"/>
+        <w:spacing w:line="276" w:lineRule="auto"/>
         <w:rPr>
           <w:rFonts w:ascii="Arial" w:hAnsi="Arial" w:cs="Arial"/>
           <w:color w:val="ED7D31" w:themeColor="accent2"/>
@@ -3597,7 +3709,7 @@
     <w:p>
       <w:pPr>
         <w:shd w:val="clear" w:color="auto" w:fill="FFFFFF"/>
-        <w:spacing w:line="240" w:lineRule="auto"/>
+        <w:spacing w:line="276" w:lineRule="auto"/>
         <w:ind w:left="708" w:firstLine="708"/>
         <w:rPr>
           <w:rFonts w:ascii="Arial" w:hAnsi="Arial" w:cs="Arial"/>
@@ -3621,7 +3733,7 @@
     <w:p>
       <w:pPr>
         <w:shd w:val="clear" w:color="auto" w:fill="FFFFFF"/>
-        <w:spacing w:line="240" w:lineRule="auto"/>
+        <w:spacing w:line="276" w:lineRule="auto"/>
         <w:rPr>
           <w:rFonts w:ascii="Arial" w:hAnsi="Arial" w:cs="Arial"/>
           <w:color w:val="ED7D31" w:themeColor="accent2"/>

--- a/Relaion_alg/17_03_2020.docx
+++ b/Relaion_alg/17_03_2020.docx
@@ -92,7 +92,29 @@
           <w:szCs w:val="24"/>
           <w:lang w:val="en-US"/>
         </w:rPr>
-        <w:t>(j JOIN spj) (WHERE city = ‘London’)</w:t>
+        <w:t xml:space="preserve">(j JOIN </w:t>
+      </w:r>
+      <w:proofErr w:type="spellStart"/>
+      <w:r>
+        <w:rPr>
+          <w:rFonts w:ascii="Arial" w:hAnsi="Arial" w:cs="Arial"/>
+          <w:color w:val="4472C4" w:themeColor="accent1"/>
+          <w:sz w:val="24"/>
+          <w:szCs w:val="24"/>
+          <w:lang w:val="en-US"/>
+        </w:rPr>
+        <w:t>spj</w:t>
+      </w:r>
+      <w:proofErr w:type="spellEnd"/>
+      <w:r>
+        <w:rPr>
+          <w:rFonts w:ascii="Arial" w:hAnsi="Arial" w:cs="Arial"/>
+          <w:color w:val="4472C4" w:themeColor="accent1"/>
+          <w:sz w:val="24"/>
+          <w:szCs w:val="24"/>
+          <w:lang w:val="en-US"/>
+        </w:rPr>
+        <w:t>) (WHERE city = ‘London’)</w:t>
       </w:r>
       <w:r>
         <w:rPr>
@@ -112,30 +134,64 @@
           <w:szCs w:val="24"/>
           <w:lang w:val="en-US"/>
         </w:rPr>
-        <w:t xml:space="preserve"> [pn]</w:t>
-      </w:r>
-    </w:p>
-    <w:p>
-      <w:pPr>
-        <w:spacing w:line="276" w:lineRule="auto"/>
-        <w:rPr>
-          <w:rFonts w:ascii="Arial" w:hAnsi="Arial" w:cs="Arial"/>
-          <w:color w:val="ED7D31" w:themeColor="accent2"/>
-          <w:sz w:val="24"/>
-          <w:szCs w:val="24"/>
-          <w:lang w:val="en-US"/>
-        </w:rPr>
-      </w:pPr>
-      <w:r>
-        <w:rPr>
-          <w:rFonts w:ascii="Arial" w:hAnsi="Arial" w:cs="Arial"/>
-          <w:color w:val="ED7D31" w:themeColor="accent2"/>
-          <w:sz w:val="24"/>
-          <w:szCs w:val="24"/>
-          <w:lang w:val="en-US"/>
-        </w:rPr>
-        <w:t>SELECT DISTINCT spj.pn FROM spj</w:t>
-      </w:r>
+        <w:t xml:space="preserve"> [</w:t>
+      </w:r>
+      <w:proofErr w:type="spellStart"/>
+      <w:r>
+        <w:rPr>
+          <w:rFonts w:ascii="Arial" w:hAnsi="Arial" w:cs="Arial"/>
+          <w:color w:val="4472C4" w:themeColor="accent1"/>
+          <w:sz w:val="24"/>
+          <w:szCs w:val="24"/>
+          <w:lang w:val="en-US"/>
+        </w:rPr>
+        <w:t>pn</w:t>
+      </w:r>
+      <w:proofErr w:type="spellEnd"/>
+      <w:r>
+        <w:rPr>
+          <w:rFonts w:ascii="Arial" w:hAnsi="Arial" w:cs="Arial"/>
+          <w:color w:val="4472C4" w:themeColor="accent1"/>
+          <w:sz w:val="24"/>
+          <w:szCs w:val="24"/>
+          <w:lang w:val="en-US"/>
+        </w:rPr>
+        <w:t>]</w:t>
+      </w:r>
+    </w:p>
+    <w:p>
+      <w:pPr>
+        <w:spacing w:line="276" w:lineRule="auto"/>
+        <w:rPr>
+          <w:rFonts w:ascii="Arial" w:hAnsi="Arial" w:cs="Arial"/>
+          <w:color w:val="ED7D31" w:themeColor="accent2"/>
+          <w:sz w:val="24"/>
+          <w:szCs w:val="24"/>
+          <w:lang w:val="en-US"/>
+        </w:rPr>
+      </w:pPr>
+      <w:r>
+        <w:rPr>
+          <w:rFonts w:ascii="Arial" w:hAnsi="Arial" w:cs="Arial"/>
+          <w:color w:val="ED7D31" w:themeColor="accent2"/>
+          <w:sz w:val="24"/>
+          <w:szCs w:val="24"/>
+          <w:lang w:val="en-US"/>
+        </w:rPr>
+        <w:t xml:space="preserve">SELECT DISTINCT spj.pn FROM </w:t>
+      </w:r>
+      <w:proofErr w:type="spellStart"/>
+      <w:r>
+        <w:rPr>
+          <w:rFonts w:ascii="Arial" w:hAnsi="Arial" w:cs="Arial"/>
+          <w:color w:val="ED7D31" w:themeColor="accent2"/>
+          <w:sz w:val="24"/>
+          <w:szCs w:val="24"/>
+          <w:lang w:val="en-US"/>
+        </w:rPr>
+        <w:t>spj</w:t>
+      </w:r>
+      <w:proofErr w:type="spellEnd"/>
     </w:p>
     <w:p>
       <w:pPr>
@@ -157,8 +213,44 @@
           <w:szCs w:val="24"/>
           <w:lang w:val="en-US"/>
         </w:rPr>
-        <w:t>JOIN j ON spj.jn = j.jn</w:t>
-      </w:r>
+        <w:t xml:space="preserve">JOIN j ON </w:t>
+      </w:r>
+      <w:proofErr w:type="spellStart"/>
+      <w:proofErr w:type="gramStart"/>
+      <w:r>
+        <w:rPr>
+          <w:rFonts w:ascii="Arial" w:hAnsi="Arial" w:cs="Arial"/>
+          <w:color w:val="ED7D31" w:themeColor="accent2"/>
+          <w:sz w:val="24"/>
+          <w:szCs w:val="24"/>
+          <w:lang w:val="en-US"/>
+        </w:rPr>
+        <w:t>spj.jn</w:t>
+      </w:r>
+      <w:proofErr w:type="spellEnd"/>
+      <w:proofErr w:type="gramEnd"/>
+      <w:r>
+        <w:rPr>
+          <w:rFonts w:ascii="Arial" w:hAnsi="Arial" w:cs="Arial"/>
+          <w:color w:val="ED7D31" w:themeColor="accent2"/>
+          <w:sz w:val="24"/>
+          <w:szCs w:val="24"/>
+          <w:lang w:val="en-US"/>
+        </w:rPr>
+        <w:t xml:space="preserve"> = </w:t>
+      </w:r>
+      <w:proofErr w:type="spellStart"/>
+      <w:r>
+        <w:rPr>
+          <w:rFonts w:ascii="Arial" w:hAnsi="Arial" w:cs="Arial"/>
+          <w:color w:val="ED7D31" w:themeColor="accent2"/>
+          <w:sz w:val="24"/>
+          <w:szCs w:val="24"/>
+          <w:lang w:val="en-US"/>
+        </w:rPr>
+        <w:t>j.jn</w:t>
+      </w:r>
+      <w:proofErr w:type="spellEnd"/>
     </w:p>
     <w:p>
       <w:pPr>
@@ -219,6 +311,7 @@
         </w:rPr>
         <w:t>London</w:t>
       </w:r>
+      <w:proofErr w:type="gramStart"/>
       <w:r>
         <w:rPr>
           <w:rFonts w:ascii="Arial" w:hAnsi="Arial" w:cs="Arial"/>
@@ -228,6 +321,7 @@
         </w:rPr>
         <w:t>';</w:t>
       </w:r>
+      <w:proofErr w:type="gramEnd"/>
     </w:p>
     <w:p>
       <w:pPr>
@@ -323,6 +417,7 @@
         </w:rPr>
         <w:t xml:space="preserve">находим номера проектов и среднее количество деталей среди всех поставок детали </w:t>
       </w:r>
+      <w:proofErr w:type="spellStart"/>
       <w:r>
         <w:rPr>
           <w:rFonts w:ascii="Arial" w:hAnsi="Arial" w:cs="Arial"/>
@@ -333,6 +428,7 @@
         </w:rPr>
         <w:t>pn</w:t>
       </w:r>
+      <w:proofErr w:type="spellEnd"/>
       <w:r>
         <w:rPr>
           <w:rFonts w:ascii="Arial" w:hAnsi="Arial" w:cs="Arial"/>
@@ -417,6 +513,7 @@
         </w:rPr>
         <w:t xml:space="preserve">– определяем наибольшее количество деталей среди всех поставок для проекта </w:t>
       </w:r>
+      <w:proofErr w:type="spellStart"/>
       <w:r>
         <w:rPr>
           <w:rFonts w:ascii="Arial" w:hAnsi="Arial" w:cs="Arial"/>
@@ -427,6 +524,7 @@
         </w:rPr>
         <w:t>jn</w:t>
       </w:r>
+      <w:proofErr w:type="spellEnd"/>
       <w:r>
         <w:rPr>
           <w:rFonts w:ascii="Arial" w:hAnsi="Arial" w:cs="Arial"/>
@@ -532,6 +630,7 @@
         </w:rPr>
         <w:t xml:space="preserve"> ((</w:t>
       </w:r>
+      <w:proofErr w:type="spellStart"/>
       <w:r>
         <w:rPr>
           <w:rFonts w:ascii="Arial" w:hAnsi="Arial" w:cs="Arial"/>
@@ -542,6 +641,7 @@
         </w:rPr>
         <w:t>spj</w:t>
       </w:r>
+      <w:proofErr w:type="spellEnd"/>
       <w:r>
         <w:rPr>
           <w:rFonts w:ascii="Arial" w:hAnsi="Arial" w:cs="Arial"/>
@@ -570,6 +670,7 @@
         </w:rPr>
         <w:t xml:space="preserve"> </w:t>
       </w:r>
+      <w:proofErr w:type="spellStart"/>
       <w:r>
         <w:rPr>
           <w:rFonts w:ascii="Arial" w:hAnsi="Arial" w:cs="Arial"/>
@@ -580,6 +681,7 @@
         </w:rPr>
         <w:t>pn</w:t>
       </w:r>
+      <w:proofErr w:type="spellEnd"/>
       <w:r>
         <w:rPr>
           <w:rFonts w:ascii="Arial" w:hAnsi="Arial" w:cs="Arial"/>
@@ -589,6 +691,7 @@
         </w:rPr>
         <w:t xml:space="preserve"> = 1) [</w:t>
       </w:r>
+      <w:proofErr w:type="spellStart"/>
       <w:r>
         <w:rPr>
           <w:rFonts w:ascii="Arial" w:hAnsi="Arial" w:cs="Arial"/>
@@ -599,6 +702,7 @@
         </w:rPr>
         <w:t>jn</w:t>
       </w:r>
+      <w:proofErr w:type="spellEnd"/>
       <w:r>
         <w:rPr>
           <w:rFonts w:ascii="Arial" w:hAnsi="Arial" w:cs="Arial"/>
@@ -648,7 +752,73 @@
           <w:szCs w:val="24"/>
           <w:lang w:val="en-US"/>
         </w:rPr>
-        <w:t>BY (jn) ADD AVG(qty) AS avg_qty) AS parts_1,</w:t>
+        <w:t>BY (</w:t>
+      </w:r>
+      <w:proofErr w:type="spellStart"/>
+      <w:r>
+        <w:rPr>
+          <w:rFonts w:ascii="Arial" w:hAnsi="Arial" w:cs="Arial"/>
+          <w:color w:val="4472C4" w:themeColor="accent1"/>
+          <w:sz w:val="24"/>
+          <w:szCs w:val="24"/>
+          <w:lang w:val="en-US"/>
+        </w:rPr>
+        <w:t>jn</w:t>
+      </w:r>
+      <w:proofErr w:type="spellEnd"/>
+      <w:r>
+        <w:rPr>
+          <w:rFonts w:ascii="Arial" w:hAnsi="Arial" w:cs="Arial"/>
+          <w:color w:val="4472C4" w:themeColor="accent1"/>
+          <w:sz w:val="24"/>
+          <w:szCs w:val="24"/>
+          <w:lang w:val="en-US"/>
+        </w:rPr>
+        <w:t xml:space="preserve">) ADD </w:t>
+      </w:r>
+      <w:proofErr w:type="gramStart"/>
+      <w:r>
+        <w:rPr>
+          <w:rFonts w:ascii="Arial" w:hAnsi="Arial" w:cs="Arial"/>
+          <w:color w:val="4472C4" w:themeColor="accent1"/>
+          <w:sz w:val="24"/>
+          <w:szCs w:val="24"/>
+          <w:lang w:val="en-US"/>
+        </w:rPr>
+        <w:t>AVG(</w:t>
+      </w:r>
+      <w:proofErr w:type="gramEnd"/>
+      <w:r>
+        <w:rPr>
+          <w:rFonts w:ascii="Arial" w:hAnsi="Arial" w:cs="Arial"/>
+          <w:color w:val="4472C4" w:themeColor="accent1"/>
+          <w:sz w:val="24"/>
+          <w:szCs w:val="24"/>
+          <w:lang w:val="en-US"/>
+        </w:rPr>
+        <w:t xml:space="preserve">qty) AS </w:t>
+      </w:r>
+      <w:proofErr w:type="spellStart"/>
+      <w:r>
+        <w:rPr>
+          <w:rFonts w:ascii="Arial" w:hAnsi="Arial" w:cs="Arial"/>
+          <w:color w:val="4472C4" w:themeColor="accent1"/>
+          <w:sz w:val="24"/>
+          <w:szCs w:val="24"/>
+          <w:lang w:val="en-US"/>
+        </w:rPr>
+        <w:t>avg_qty</w:t>
+      </w:r>
+      <w:proofErr w:type="spellEnd"/>
+      <w:r>
+        <w:rPr>
+          <w:rFonts w:ascii="Arial" w:hAnsi="Arial" w:cs="Arial"/>
+          <w:color w:val="4472C4" w:themeColor="accent1"/>
+          <w:sz w:val="24"/>
+          <w:szCs w:val="24"/>
+          <w:lang w:val="en-US"/>
+        </w:rPr>
+        <w:t>) AS parts_1,</w:t>
       </w:r>
     </w:p>
     <w:p>
@@ -671,7 +841,95 @@
           <w:szCs w:val="24"/>
           <w:lang w:val="en-US"/>
         </w:rPr>
-        <w:t>(MAX((spj WHERE jn = 1) [qty]) AS max_qty) AS parts_2:</w:t>
+        <w:t>(</w:t>
+      </w:r>
+      <w:proofErr w:type="gramStart"/>
+      <w:r>
+        <w:rPr>
+          <w:rFonts w:ascii="Arial" w:hAnsi="Arial" w:cs="Arial"/>
+          <w:color w:val="4472C4" w:themeColor="accent1"/>
+          <w:sz w:val="24"/>
+          <w:szCs w:val="24"/>
+          <w:lang w:val="en-US"/>
+        </w:rPr>
+        <w:t>MAX(</w:t>
+      </w:r>
+      <w:proofErr w:type="gramEnd"/>
+      <w:r>
+        <w:rPr>
+          <w:rFonts w:ascii="Arial" w:hAnsi="Arial" w:cs="Arial"/>
+          <w:color w:val="4472C4" w:themeColor="accent1"/>
+          <w:sz w:val="24"/>
+          <w:szCs w:val="24"/>
+          <w:lang w:val="en-US"/>
+        </w:rPr>
+        <w:t>(</w:t>
+      </w:r>
+      <w:proofErr w:type="spellStart"/>
+      <w:r>
+        <w:rPr>
+          <w:rFonts w:ascii="Arial" w:hAnsi="Arial" w:cs="Arial"/>
+          <w:color w:val="4472C4" w:themeColor="accent1"/>
+          <w:sz w:val="24"/>
+          <w:szCs w:val="24"/>
+          <w:lang w:val="en-US"/>
+        </w:rPr>
+        <w:t>spj</w:t>
+      </w:r>
+      <w:proofErr w:type="spellEnd"/>
+      <w:r>
+        <w:rPr>
+          <w:rFonts w:ascii="Arial" w:hAnsi="Arial" w:cs="Arial"/>
+          <w:color w:val="4472C4" w:themeColor="accent1"/>
+          <w:sz w:val="24"/>
+          <w:szCs w:val="24"/>
+          <w:lang w:val="en-US"/>
+        </w:rPr>
+        <w:t xml:space="preserve"> WHERE </w:t>
+      </w:r>
+      <w:proofErr w:type="spellStart"/>
+      <w:r>
+        <w:rPr>
+          <w:rFonts w:ascii="Arial" w:hAnsi="Arial" w:cs="Arial"/>
+          <w:color w:val="4472C4" w:themeColor="accent1"/>
+          <w:sz w:val="24"/>
+          <w:szCs w:val="24"/>
+          <w:lang w:val="en-US"/>
+        </w:rPr>
+        <w:t>jn</w:t>
+      </w:r>
+      <w:proofErr w:type="spellEnd"/>
+      <w:r>
+        <w:rPr>
+          <w:rFonts w:ascii="Arial" w:hAnsi="Arial" w:cs="Arial"/>
+          <w:color w:val="4472C4" w:themeColor="accent1"/>
+          <w:sz w:val="24"/>
+          <w:szCs w:val="24"/>
+          <w:lang w:val="en-US"/>
+        </w:rPr>
+        <w:t xml:space="preserve"> = 1) [qty]) AS </w:t>
+      </w:r>
+      <w:proofErr w:type="spellStart"/>
+      <w:r>
+        <w:rPr>
+          <w:rFonts w:ascii="Arial" w:hAnsi="Arial" w:cs="Arial"/>
+          <w:color w:val="4472C4" w:themeColor="accent1"/>
+          <w:sz w:val="24"/>
+          <w:szCs w:val="24"/>
+          <w:lang w:val="en-US"/>
+        </w:rPr>
+        <w:t>max_qty</w:t>
+      </w:r>
+      <w:proofErr w:type="spellEnd"/>
+      <w:r>
+        <w:rPr>
+          <w:rFonts w:ascii="Arial" w:hAnsi="Arial" w:cs="Arial"/>
+          <w:color w:val="4472C4" w:themeColor="accent1"/>
+          <w:sz w:val="24"/>
+          <w:szCs w:val="24"/>
+          <w:lang w:val="en-US"/>
+        </w:rPr>
+        <w:t>) AS parts_2:</w:t>
       </w:r>
     </w:p>
     <w:p>
@@ -694,29 +952,227 @@
           <w:lang w:val="en-US"/>
         </w:rPr>
         <w:tab/>
-        <w:t>((parts_1 TIMES parts_2) WHERE avg_qty &gt; max_qty) [jn]</w:t>
-      </w:r>
-    </w:p>
-    <w:p>
-      <w:pPr>
-        <w:spacing w:line="276" w:lineRule="auto"/>
-        <w:rPr>
-          <w:rFonts w:ascii="Arial" w:hAnsi="Arial" w:cs="Arial"/>
-          <w:color w:val="ED7D31" w:themeColor="accent2"/>
-          <w:sz w:val="24"/>
-          <w:szCs w:val="24"/>
-          <w:lang w:val="en-US"/>
-        </w:rPr>
-      </w:pPr>
-      <w:r>
-        <w:rPr>
-          <w:rFonts w:ascii="Arial" w:hAnsi="Arial" w:cs="Arial"/>
-          <w:color w:val="ED7D31" w:themeColor="accent2"/>
-          <w:sz w:val="24"/>
-          <w:szCs w:val="24"/>
-          <w:lang w:val="en-US"/>
-        </w:rPr>
-        <w:t>WITH parts_1 AS (SELECT jn, AVG(qty) AS avg_qty FROM spj WHERE pn = 1 GROUP BY jn),</w:t>
+        <w:t xml:space="preserve">((parts_1 TIMES parts_2) WHERE </w:t>
+      </w:r>
+      <w:proofErr w:type="spellStart"/>
+      <w:r>
+        <w:rPr>
+          <w:rFonts w:ascii="Arial" w:hAnsi="Arial" w:cs="Arial"/>
+          <w:color w:val="4472C4" w:themeColor="accent1"/>
+          <w:sz w:val="24"/>
+          <w:szCs w:val="24"/>
+          <w:lang w:val="en-US"/>
+        </w:rPr>
+        <w:t>avg_qty</w:t>
+      </w:r>
+      <w:proofErr w:type="spellEnd"/>
+      <w:r>
+        <w:rPr>
+          <w:rFonts w:ascii="Arial" w:hAnsi="Arial" w:cs="Arial"/>
+          <w:color w:val="4472C4" w:themeColor="accent1"/>
+          <w:sz w:val="24"/>
+          <w:szCs w:val="24"/>
+          <w:lang w:val="en-US"/>
+        </w:rPr>
+        <w:t xml:space="preserve"> &gt; </w:t>
+      </w:r>
+      <w:proofErr w:type="spellStart"/>
+      <w:r>
+        <w:rPr>
+          <w:rFonts w:ascii="Arial" w:hAnsi="Arial" w:cs="Arial"/>
+          <w:color w:val="4472C4" w:themeColor="accent1"/>
+          <w:sz w:val="24"/>
+          <w:szCs w:val="24"/>
+          <w:lang w:val="en-US"/>
+        </w:rPr>
+        <w:t>max_qty</w:t>
+      </w:r>
+      <w:proofErr w:type="spellEnd"/>
+      <w:r>
+        <w:rPr>
+          <w:rFonts w:ascii="Arial" w:hAnsi="Arial" w:cs="Arial"/>
+          <w:color w:val="4472C4" w:themeColor="accent1"/>
+          <w:sz w:val="24"/>
+          <w:szCs w:val="24"/>
+          <w:lang w:val="en-US"/>
+        </w:rPr>
+        <w:t>) [</w:t>
+      </w:r>
+      <w:proofErr w:type="spellStart"/>
+      <w:r>
+        <w:rPr>
+          <w:rFonts w:ascii="Arial" w:hAnsi="Arial" w:cs="Arial"/>
+          <w:color w:val="4472C4" w:themeColor="accent1"/>
+          <w:sz w:val="24"/>
+          <w:szCs w:val="24"/>
+          <w:lang w:val="en-US"/>
+        </w:rPr>
+        <w:t>jn</w:t>
+      </w:r>
+      <w:proofErr w:type="spellEnd"/>
+      <w:r>
+        <w:rPr>
+          <w:rFonts w:ascii="Arial" w:hAnsi="Arial" w:cs="Arial"/>
+          <w:color w:val="4472C4" w:themeColor="accent1"/>
+          <w:sz w:val="24"/>
+          <w:szCs w:val="24"/>
+          <w:lang w:val="en-US"/>
+        </w:rPr>
+        <w:t>]</w:t>
+      </w:r>
+    </w:p>
+    <w:p>
+      <w:pPr>
+        <w:spacing w:line="276" w:lineRule="auto"/>
+        <w:rPr>
+          <w:rFonts w:ascii="Arial" w:hAnsi="Arial" w:cs="Arial"/>
+          <w:color w:val="ED7D31" w:themeColor="accent2"/>
+          <w:sz w:val="24"/>
+          <w:szCs w:val="24"/>
+          <w:lang w:val="en-US"/>
+        </w:rPr>
+      </w:pPr>
+      <w:r>
+        <w:rPr>
+          <w:rFonts w:ascii="Arial" w:hAnsi="Arial" w:cs="Arial"/>
+          <w:color w:val="ED7D31" w:themeColor="accent2"/>
+          <w:sz w:val="24"/>
+          <w:szCs w:val="24"/>
+          <w:lang w:val="en-US"/>
+        </w:rPr>
+        <w:t xml:space="preserve">WITH parts_1 AS (SELECT </w:t>
+      </w:r>
+      <w:proofErr w:type="spellStart"/>
+      <w:r>
+        <w:rPr>
+          <w:rFonts w:ascii="Arial" w:hAnsi="Arial" w:cs="Arial"/>
+          <w:color w:val="ED7D31" w:themeColor="accent2"/>
+          <w:sz w:val="24"/>
+          <w:szCs w:val="24"/>
+          <w:lang w:val="en-US"/>
+        </w:rPr>
+        <w:t>jn</w:t>
+      </w:r>
+      <w:proofErr w:type="spellEnd"/>
+      <w:r>
+        <w:rPr>
+          <w:rFonts w:ascii="Arial" w:hAnsi="Arial" w:cs="Arial"/>
+          <w:color w:val="ED7D31" w:themeColor="accent2"/>
+          <w:sz w:val="24"/>
+          <w:szCs w:val="24"/>
+          <w:lang w:val="en-US"/>
+        </w:rPr>
+        <w:t xml:space="preserve">, </w:t>
+      </w:r>
+      <w:proofErr w:type="gramStart"/>
+      <w:r>
+        <w:rPr>
+          <w:rFonts w:ascii="Arial" w:hAnsi="Arial" w:cs="Arial"/>
+          <w:color w:val="ED7D31" w:themeColor="accent2"/>
+          <w:sz w:val="24"/>
+          <w:szCs w:val="24"/>
+          <w:lang w:val="en-US"/>
+        </w:rPr>
+        <w:t>AVG(</w:t>
+      </w:r>
+      <w:proofErr w:type="gramEnd"/>
+      <w:r>
+        <w:rPr>
+          <w:rFonts w:ascii="Arial" w:hAnsi="Arial" w:cs="Arial"/>
+          <w:color w:val="ED7D31" w:themeColor="accent2"/>
+          <w:sz w:val="24"/>
+          <w:szCs w:val="24"/>
+          <w:lang w:val="en-US"/>
+        </w:rPr>
+        <w:t xml:space="preserve">qty) AS </w:t>
+      </w:r>
+      <w:proofErr w:type="spellStart"/>
+      <w:r>
+        <w:rPr>
+          <w:rFonts w:ascii="Arial" w:hAnsi="Arial" w:cs="Arial"/>
+          <w:color w:val="ED7D31" w:themeColor="accent2"/>
+          <w:sz w:val="24"/>
+          <w:szCs w:val="24"/>
+          <w:lang w:val="en-US"/>
+        </w:rPr>
+        <w:t>avg_qty</w:t>
+      </w:r>
+      <w:proofErr w:type="spellEnd"/>
+      <w:r>
+        <w:rPr>
+          <w:rFonts w:ascii="Arial" w:hAnsi="Arial" w:cs="Arial"/>
+          <w:color w:val="ED7D31" w:themeColor="accent2"/>
+          <w:sz w:val="24"/>
+          <w:szCs w:val="24"/>
+          <w:lang w:val="en-US"/>
+        </w:rPr>
+        <w:t xml:space="preserve"> FROM </w:t>
+      </w:r>
+      <w:proofErr w:type="spellStart"/>
+      <w:r>
+        <w:rPr>
+          <w:rFonts w:ascii="Arial" w:hAnsi="Arial" w:cs="Arial"/>
+          <w:color w:val="ED7D31" w:themeColor="accent2"/>
+          <w:sz w:val="24"/>
+          <w:szCs w:val="24"/>
+          <w:lang w:val="en-US"/>
+        </w:rPr>
+        <w:t>spj</w:t>
+      </w:r>
+      <w:proofErr w:type="spellEnd"/>
+      <w:r>
+        <w:rPr>
+          <w:rFonts w:ascii="Arial" w:hAnsi="Arial" w:cs="Arial"/>
+          <w:color w:val="ED7D31" w:themeColor="accent2"/>
+          <w:sz w:val="24"/>
+          <w:szCs w:val="24"/>
+          <w:lang w:val="en-US"/>
+        </w:rPr>
+        <w:t xml:space="preserve"> WHERE </w:t>
+      </w:r>
+      <w:proofErr w:type="spellStart"/>
+      <w:r>
+        <w:rPr>
+          <w:rFonts w:ascii="Arial" w:hAnsi="Arial" w:cs="Arial"/>
+          <w:color w:val="ED7D31" w:themeColor="accent2"/>
+          <w:sz w:val="24"/>
+          <w:szCs w:val="24"/>
+          <w:lang w:val="en-US"/>
+        </w:rPr>
+        <w:t>pn</w:t>
+      </w:r>
+      <w:proofErr w:type="spellEnd"/>
+      <w:r>
+        <w:rPr>
+          <w:rFonts w:ascii="Arial" w:hAnsi="Arial" w:cs="Arial"/>
+          <w:color w:val="ED7D31" w:themeColor="accent2"/>
+          <w:sz w:val="24"/>
+          <w:szCs w:val="24"/>
+          <w:lang w:val="en-US"/>
+        </w:rPr>
+        <w:t xml:space="preserve"> = 1 GROUP BY </w:t>
+      </w:r>
+      <w:proofErr w:type="spellStart"/>
+      <w:r>
+        <w:rPr>
+          <w:rFonts w:ascii="Arial" w:hAnsi="Arial" w:cs="Arial"/>
+          <w:color w:val="ED7D31" w:themeColor="accent2"/>
+          <w:sz w:val="24"/>
+          <w:szCs w:val="24"/>
+          <w:lang w:val="en-US"/>
+        </w:rPr>
+        <w:t>jn</w:t>
+      </w:r>
+      <w:proofErr w:type="spellEnd"/>
+      <w:r>
+        <w:rPr>
+          <w:rFonts w:ascii="Arial" w:hAnsi="Arial" w:cs="Arial"/>
+          <w:color w:val="ED7D31" w:themeColor="accent2"/>
+          <w:sz w:val="24"/>
+          <w:szCs w:val="24"/>
+          <w:lang w:val="en-US"/>
+        </w:rPr>
+        <w:t>),</w:t>
       </w:r>
     </w:p>
     <w:p>
@@ -751,6 +1207,7 @@
         </w:rPr>
         <w:t xml:space="preserve">SELECT </w:t>
       </w:r>
+      <w:proofErr w:type="gramStart"/>
       <w:r>
         <w:rPr>
           <w:rFonts w:ascii="Arial" w:hAnsi="Arial" w:cs="Arial"/>
@@ -769,27 +1226,94 @@
           <w:szCs w:val="24"/>
           <w:lang w:val="en-US"/>
         </w:rPr>
-        <w:t>(qty)</w:t>
-      </w:r>
-      <w:r>
-        <w:rPr>
-          <w:rFonts w:ascii="Arial" w:hAnsi="Arial" w:cs="Arial"/>
-          <w:color w:val="ED7D31" w:themeColor="accent2"/>
-          <w:sz w:val="24"/>
-          <w:szCs w:val="24"/>
-          <w:lang w:val="en-US"/>
-        </w:rPr>
-        <w:t xml:space="preserve"> AS max_qty</w:t>
-      </w:r>
-      <w:r>
-        <w:rPr>
-          <w:rFonts w:ascii="Arial" w:hAnsi="Arial" w:cs="Arial"/>
-          <w:color w:val="ED7D31" w:themeColor="accent2"/>
-          <w:sz w:val="24"/>
-          <w:szCs w:val="24"/>
-          <w:lang w:val="en-US"/>
-        </w:rPr>
-        <w:t xml:space="preserve"> FROM spj WHERE jn = 1</w:t>
+        <w:t>(</w:t>
+      </w:r>
+      <w:proofErr w:type="gramEnd"/>
+      <w:r>
+        <w:rPr>
+          <w:rFonts w:ascii="Arial" w:hAnsi="Arial" w:cs="Arial"/>
+          <w:color w:val="ED7D31" w:themeColor="accent2"/>
+          <w:sz w:val="24"/>
+          <w:szCs w:val="24"/>
+          <w:lang w:val="en-US"/>
+        </w:rPr>
+        <w:t>qty)</w:t>
+      </w:r>
+      <w:r>
+        <w:rPr>
+          <w:rFonts w:ascii="Arial" w:hAnsi="Arial" w:cs="Arial"/>
+          <w:color w:val="ED7D31" w:themeColor="accent2"/>
+          <w:sz w:val="24"/>
+          <w:szCs w:val="24"/>
+          <w:lang w:val="en-US"/>
+        </w:rPr>
+        <w:t xml:space="preserve"> AS </w:t>
+      </w:r>
+      <w:proofErr w:type="spellStart"/>
+      <w:r>
+        <w:rPr>
+          <w:rFonts w:ascii="Arial" w:hAnsi="Arial" w:cs="Arial"/>
+          <w:color w:val="ED7D31" w:themeColor="accent2"/>
+          <w:sz w:val="24"/>
+          <w:szCs w:val="24"/>
+          <w:lang w:val="en-US"/>
+        </w:rPr>
+        <w:t>max_qty</w:t>
+      </w:r>
+      <w:proofErr w:type="spellEnd"/>
+      <w:r>
+        <w:rPr>
+          <w:rFonts w:ascii="Arial" w:hAnsi="Arial" w:cs="Arial"/>
+          <w:color w:val="ED7D31" w:themeColor="accent2"/>
+          <w:sz w:val="24"/>
+          <w:szCs w:val="24"/>
+          <w:lang w:val="en-US"/>
+        </w:rPr>
+        <w:t xml:space="preserve"> FROM </w:t>
+      </w:r>
+      <w:proofErr w:type="spellStart"/>
+      <w:r>
+        <w:rPr>
+          <w:rFonts w:ascii="Arial" w:hAnsi="Arial" w:cs="Arial"/>
+          <w:color w:val="ED7D31" w:themeColor="accent2"/>
+          <w:sz w:val="24"/>
+          <w:szCs w:val="24"/>
+          <w:lang w:val="en-US"/>
+        </w:rPr>
+        <w:t>spj</w:t>
+      </w:r>
+      <w:proofErr w:type="spellEnd"/>
+      <w:r>
+        <w:rPr>
+          <w:rFonts w:ascii="Arial" w:hAnsi="Arial" w:cs="Arial"/>
+          <w:color w:val="ED7D31" w:themeColor="accent2"/>
+          <w:sz w:val="24"/>
+          <w:szCs w:val="24"/>
+          <w:lang w:val="en-US"/>
+        </w:rPr>
+        <w:t xml:space="preserve"> WHERE </w:t>
+      </w:r>
+      <w:proofErr w:type="spellStart"/>
+      <w:r>
+        <w:rPr>
+          <w:rFonts w:ascii="Arial" w:hAnsi="Arial" w:cs="Arial"/>
+          <w:color w:val="ED7D31" w:themeColor="accent2"/>
+          <w:sz w:val="24"/>
+          <w:szCs w:val="24"/>
+          <w:lang w:val="en-US"/>
+        </w:rPr>
+        <w:t>jn</w:t>
+      </w:r>
+      <w:proofErr w:type="spellEnd"/>
+      <w:r>
+        <w:rPr>
+          <w:rFonts w:ascii="Arial" w:hAnsi="Arial" w:cs="Arial"/>
+          <w:color w:val="ED7D31" w:themeColor="accent2"/>
+          <w:sz w:val="24"/>
+          <w:szCs w:val="24"/>
+          <w:lang w:val="en-US"/>
+        </w:rPr>
+        <w:t xml:space="preserve"> = 1</w:t>
       </w:r>
       <w:r>
         <w:rPr>
@@ -831,7 +1355,29 @@
           <w:szCs w:val="24"/>
           <w:lang w:val="en-US"/>
         </w:rPr>
-        <w:t>SELECT jn FROM parts_</w:t>
+        <w:t xml:space="preserve">SELECT </w:t>
+      </w:r>
+      <w:proofErr w:type="spellStart"/>
+      <w:r>
+        <w:rPr>
+          <w:rFonts w:ascii="Arial" w:hAnsi="Arial" w:cs="Arial"/>
+          <w:color w:val="ED7D31" w:themeColor="accent2"/>
+          <w:sz w:val="24"/>
+          <w:szCs w:val="24"/>
+          <w:lang w:val="en-US"/>
+        </w:rPr>
+        <w:t>jn</w:t>
+      </w:r>
+      <w:proofErr w:type="spellEnd"/>
+      <w:r>
+        <w:rPr>
+          <w:rFonts w:ascii="Arial" w:hAnsi="Arial" w:cs="Arial"/>
+          <w:color w:val="ED7D31" w:themeColor="accent2"/>
+          <w:sz w:val="24"/>
+          <w:szCs w:val="24"/>
+          <w:lang w:val="en-US"/>
+        </w:rPr>
+        <w:t xml:space="preserve"> FROM parts_</w:t>
       </w:r>
       <w:r>
         <w:rPr>
@@ -853,6 +1399,7 @@
         </w:rPr>
         <w:t xml:space="preserve">, parts_2 WHERE </w:t>
       </w:r>
+      <w:proofErr w:type="spellStart"/>
       <w:r>
         <w:rPr>
           <w:rFonts w:ascii="Arial" w:hAnsi="Arial" w:cs="Arial"/>
@@ -863,26 +1410,50 @@
         </w:rPr>
         <w:t>avg_qty</w:t>
       </w:r>
-      <w:r>
-        <w:rPr>
-          <w:rFonts w:ascii="Arial" w:hAnsi="Arial" w:cs="Arial"/>
-          <w:color w:val="ED7D31" w:themeColor="accent2"/>
-          <w:sz w:val="24"/>
-          <w:szCs w:val="24"/>
-          <w:lang w:val="en-US"/>
-        </w:rPr>
-        <w:t xml:space="preserve"> &gt; max</w:t>
-      </w:r>
-      <w:r>
-        <w:rPr>
-          <w:rFonts w:ascii="Arial" w:hAnsi="Arial" w:cs="Arial"/>
-          <w:color w:val="ED7D31" w:themeColor="accent2"/>
-          <w:sz w:val="24"/>
-          <w:szCs w:val="24"/>
-          <w:lang w:val="en-US"/>
-        </w:rPr>
-        <w:t>_qty</w:t>
-      </w:r>
+      <w:proofErr w:type="spellEnd"/>
+      <w:r>
+        <w:rPr>
+          <w:rFonts w:ascii="Arial" w:hAnsi="Arial" w:cs="Arial"/>
+          <w:color w:val="ED7D31" w:themeColor="accent2"/>
+          <w:sz w:val="24"/>
+          <w:szCs w:val="24"/>
+          <w:lang w:val="en-US"/>
+        </w:rPr>
+        <w:t xml:space="preserve"> &gt; </w:t>
+      </w:r>
+      <w:proofErr w:type="spellStart"/>
+      <w:r>
+        <w:rPr>
+          <w:rFonts w:ascii="Arial" w:hAnsi="Arial" w:cs="Arial"/>
+          <w:color w:val="ED7D31" w:themeColor="accent2"/>
+          <w:sz w:val="24"/>
+          <w:szCs w:val="24"/>
+          <w:lang w:val="en-US"/>
+        </w:rPr>
+        <w:t>max</w:t>
+      </w:r>
+      <w:r>
+        <w:rPr>
+          <w:rFonts w:ascii="Arial" w:hAnsi="Arial" w:cs="Arial"/>
+          <w:color w:val="ED7D31" w:themeColor="accent2"/>
+          <w:sz w:val="24"/>
+          <w:szCs w:val="24"/>
+          <w:lang w:val="en-US"/>
+        </w:rPr>
+        <w:t>_</w:t>
+      </w:r>
+      <w:proofErr w:type="gramStart"/>
+      <w:r>
+        <w:rPr>
+          <w:rFonts w:ascii="Arial" w:hAnsi="Arial" w:cs="Arial"/>
+          <w:color w:val="ED7D31" w:themeColor="accent2"/>
+          <w:sz w:val="24"/>
+          <w:szCs w:val="24"/>
+          <w:lang w:val="en-US"/>
+        </w:rPr>
+        <w:t>qty</w:t>
+      </w:r>
+      <w:proofErr w:type="spellEnd"/>
       <w:r>
         <w:rPr>
           <w:rFonts w:ascii="Arial" w:hAnsi="Arial" w:cs="Arial"/>
@@ -893,6 +1464,7 @@
         </w:rPr>
         <w:t>;</w:t>
       </w:r>
+      <w:proofErr w:type="gramEnd"/>
     </w:p>
     <w:p>
       <w:pPr>
@@ -943,7 +1515,29 @@
           <w:szCs w:val="24"/>
           <w:lang w:val="en-US"/>
         </w:rPr>
-        <w:t>(j [jn])</w:t>
+        <w:t>(j [</w:t>
+      </w:r>
+      <w:proofErr w:type="spellStart"/>
+      <w:r>
+        <w:rPr>
+          <w:rFonts w:ascii="Arial" w:hAnsi="Arial" w:cs="Arial"/>
+          <w:color w:val="4472C4" w:themeColor="accent1"/>
+          <w:sz w:val="24"/>
+          <w:szCs w:val="24"/>
+          <w:lang w:val="en-US"/>
+        </w:rPr>
+        <w:t>jn</w:t>
+      </w:r>
+      <w:proofErr w:type="spellEnd"/>
+      <w:r>
+        <w:rPr>
+          <w:rFonts w:ascii="Arial" w:hAnsi="Arial" w:cs="Arial"/>
+          <w:color w:val="4472C4" w:themeColor="accent1"/>
+          <w:sz w:val="24"/>
+          <w:szCs w:val="24"/>
+          <w:lang w:val="en-US"/>
+        </w:rPr>
+        <w:t>])</w:t>
       </w:r>
     </w:p>
     <w:p>
@@ -989,15 +1583,49 @@
         </w:rPr>
         <w:t>(((</w:t>
       </w:r>
-      <w:r>
-        <w:rPr>
-          <w:rFonts w:ascii="Arial" w:hAnsi="Arial" w:cs="Arial"/>
-          <w:color w:val="4472C4" w:themeColor="accent1"/>
-          <w:sz w:val="24"/>
-          <w:szCs w:val="24"/>
-          <w:lang w:val="en-US"/>
-        </w:rPr>
-        <w:t>spj JOIN s JOIN (p [pn, color])</w:t>
+      <w:proofErr w:type="spellStart"/>
+      <w:r>
+        <w:rPr>
+          <w:rFonts w:ascii="Arial" w:hAnsi="Arial" w:cs="Arial"/>
+          <w:color w:val="4472C4" w:themeColor="accent1"/>
+          <w:sz w:val="24"/>
+          <w:szCs w:val="24"/>
+          <w:lang w:val="en-US"/>
+        </w:rPr>
+        <w:t>spj</w:t>
+      </w:r>
+      <w:proofErr w:type="spellEnd"/>
+      <w:r>
+        <w:rPr>
+          <w:rFonts w:ascii="Arial" w:hAnsi="Arial" w:cs="Arial"/>
+          <w:color w:val="4472C4" w:themeColor="accent1"/>
+          <w:sz w:val="24"/>
+          <w:szCs w:val="24"/>
+          <w:lang w:val="en-US"/>
+        </w:rPr>
+        <w:t xml:space="preserve"> JOIN s JOIN (p [</w:t>
+      </w:r>
+      <w:proofErr w:type="spellStart"/>
+      <w:r>
+        <w:rPr>
+          <w:rFonts w:ascii="Arial" w:hAnsi="Arial" w:cs="Arial"/>
+          <w:color w:val="4472C4" w:themeColor="accent1"/>
+          <w:sz w:val="24"/>
+          <w:szCs w:val="24"/>
+          <w:lang w:val="en-US"/>
+        </w:rPr>
+        <w:t>pn</w:t>
+      </w:r>
+      <w:proofErr w:type="spellEnd"/>
+      <w:r>
+        <w:rPr>
+          <w:rFonts w:ascii="Arial" w:hAnsi="Arial" w:cs="Arial"/>
+          <w:color w:val="4472C4" w:themeColor="accent1"/>
+          <w:sz w:val="24"/>
+          <w:szCs w:val="24"/>
+          <w:lang w:val="en-US"/>
+        </w:rPr>
+        <w:t>, color])</w:t>
       </w:r>
       <w:r>
         <w:rPr>
@@ -1027,7 +1655,29 @@
           <w:szCs w:val="24"/>
           <w:lang w:val="en-US"/>
         </w:rPr>
-        <w:t>) [jn])</w:t>
+        <w:t>) [</w:t>
+      </w:r>
+      <w:proofErr w:type="spellStart"/>
+      <w:r>
+        <w:rPr>
+          <w:rFonts w:ascii="Arial" w:hAnsi="Arial" w:cs="Arial"/>
+          <w:color w:val="4472C4" w:themeColor="accent1"/>
+          <w:sz w:val="24"/>
+          <w:szCs w:val="24"/>
+          <w:lang w:val="en-US"/>
+        </w:rPr>
+        <w:t>jn</w:t>
+      </w:r>
+      <w:proofErr w:type="spellEnd"/>
+      <w:r>
+        <w:rPr>
+          <w:rFonts w:ascii="Arial" w:hAnsi="Arial" w:cs="Arial"/>
+          <w:color w:val="4472C4" w:themeColor="accent1"/>
+          <w:sz w:val="24"/>
+          <w:szCs w:val="24"/>
+          <w:lang w:val="en-US"/>
+        </w:rPr>
+        <w:t>])</w:t>
       </w:r>
     </w:p>
     <w:p>
@@ -1052,7 +1702,29 @@
           <w:szCs w:val="24"/>
           <w:lang w:val="en-US"/>
         </w:rPr>
-        <w:t>SELECT jn FROM j</w:t>
+        <w:t xml:space="preserve">SELECT </w:t>
+      </w:r>
+      <w:proofErr w:type="spellStart"/>
+      <w:r>
+        <w:rPr>
+          <w:rFonts w:ascii="Arial" w:hAnsi="Arial" w:cs="Arial"/>
+          <w:color w:val="ED7D31" w:themeColor="accent2"/>
+          <w:sz w:val="24"/>
+          <w:szCs w:val="24"/>
+          <w:lang w:val="en-US"/>
+        </w:rPr>
+        <w:t>jn</w:t>
+      </w:r>
+      <w:proofErr w:type="spellEnd"/>
+      <w:r>
+        <w:rPr>
+          <w:rFonts w:ascii="Arial" w:hAnsi="Arial" w:cs="Arial"/>
+          <w:color w:val="ED7D31" w:themeColor="accent2"/>
+          <w:sz w:val="24"/>
+          <w:szCs w:val="24"/>
+          <w:lang w:val="en-US"/>
+        </w:rPr>
+        <w:t xml:space="preserve"> FROM j</w:t>
       </w:r>
     </w:p>
     <w:p>
@@ -1102,8 +1774,44 @@
           <w:szCs w:val="24"/>
           <w:lang w:val="en-US"/>
         </w:rPr>
-        <w:t>SELECT DISTINCT spj.jn FROM spj</w:t>
-      </w:r>
+        <w:t xml:space="preserve">SELECT DISTINCT </w:t>
+      </w:r>
+      <w:proofErr w:type="spellStart"/>
+      <w:proofErr w:type="gramStart"/>
+      <w:r>
+        <w:rPr>
+          <w:rFonts w:ascii="Arial" w:hAnsi="Arial" w:cs="Arial"/>
+          <w:color w:val="ED7D31" w:themeColor="accent2"/>
+          <w:sz w:val="24"/>
+          <w:szCs w:val="24"/>
+          <w:lang w:val="en-US"/>
+        </w:rPr>
+        <w:t>spj.jn</w:t>
+      </w:r>
+      <w:proofErr w:type="spellEnd"/>
+      <w:proofErr w:type="gramEnd"/>
+      <w:r>
+        <w:rPr>
+          <w:rFonts w:ascii="Arial" w:hAnsi="Arial" w:cs="Arial"/>
+          <w:color w:val="ED7D31" w:themeColor="accent2"/>
+          <w:sz w:val="24"/>
+          <w:szCs w:val="24"/>
+          <w:lang w:val="en-US"/>
+        </w:rPr>
+        <w:t xml:space="preserve"> FROM </w:t>
+      </w:r>
+      <w:proofErr w:type="spellStart"/>
+      <w:r>
+        <w:rPr>
+          <w:rFonts w:ascii="Arial" w:hAnsi="Arial" w:cs="Arial"/>
+          <w:color w:val="ED7D31" w:themeColor="accent2"/>
+          <w:sz w:val="24"/>
+          <w:szCs w:val="24"/>
+          <w:lang w:val="en-US"/>
+        </w:rPr>
+        <w:t>spj</w:t>
+      </w:r>
+      <w:proofErr w:type="spellEnd"/>
     </w:p>
     <w:p>
       <w:pPr>
@@ -1183,6 +1891,8 @@
         </w:rPr>
         <w:t>(</w:t>
       </w:r>
+      <w:proofErr w:type="spellStart"/>
+      <w:proofErr w:type="gramStart"/>
       <w:r>
         <w:rPr>
           <w:rFonts w:ascii="Arial" w:hAnsi="Arial" w:cs="Arial"/>
@@ -1201,8 +1911,21 @@
           <w:szCs w:val="24"/>
           <w:lang w:val="en-US"/>
         </w:rPr>
-        <w:t xml:space="preserve">city = 'London' AND </w:t>
-      </w:r>
+        <w:t>city</w:t>
+      </w:r>
+      <w:proofErr w:type="spellEnd"/>
+      <w:proofErr w:type="gramEnd"/>
+      <w:r>
+        <w:rPr>
+          <w:rFonts w:ascii="Arial" w:hAnsi="Arial" w:cs="Arial"/>
+          <w:color w:val="ED7D31" w:themeColor="accent2"/>
+          <w:sz w:val="24"/>
+          <w:szCs w:val="24"/>
+          <w:lang w:val="en-US"/>
+        </w:rPr>
+        <w:t xml:space="preserve"> = 'London' AND </w:t>
+      </w:r>
+      <w:proofErr w:type="spellStart"/>
       <w:r>
         <w:rPr>
           <w:rFonts w:ascii="Arial" w:hAnsi="Arial" w:cs="Arial"/>
@@ -1221,31 +1944,31 @@
           <w:szCs w:val="24"/>
           <w:lang w:val="en-US"/>
         </w:rPr>
-        <w:t>color = 'Red');</w:t>
-      </w:r>
-    </w:p>
-    <w:p>
-      <w:pPr>
-        <w:spacing w:line="276" w:lineRule="auto"/>
-        <w:rPr>
-          <w:rFonts w:ascii="Arial" w:hAnsi="Arial" w:cs="Arial"/>
-          <w:color w:val="ED7D31" w:themeColor="accent2"/>
-          <w:sz w:val="24"/>
-          <w:szCs w:val="24"/>
-          <w:lang w:val="en-US"/>
-        </w:rPr>
-      </w:pPr>
-      <w:r>
-        <w:rPr>
-          <w:rFonts w:ascii="Arial" w:hAnsi="Arial" w:cs="Arial"/>
-          <w:color w:val="ED7D31" w:themeColor="accent2"/>
-          <w:sz w:val="24"/>
-          <w:szCs w:val="24"/>
-          <w:lang w:val="en-US"/>
-        </w:rPr>
-        <w:lastRenderedPageBreak/>
-        <w:br w:type="page"/>
-      </w:r>
+        <w:t>color</w:t>
+      </w:r>
+      <w:proofErr w:type="spellEnd"/>
+      <w:r>
+        <w:rPr>
+          <w:rFonts w:ascii="Arial" w:hAnsi="Arial" w:cs="Arial"/>
+          <w:color w:val="ED7D31" w:themeColor="accent2"/>
+          <w:sz w:val="24"/>
+          <w:szCs w:val="24"/>
+          <w:lang w:val="en-US"/>
+        </w:rPr>
+        <w:t xml:space="preserve"> = 'Red');</w:t>
+      </w:r>
+    </w:p>
+    <w:p>
+      <w:pPr>
+        <w:spacing w:line="276" w:lineRule="auto"/>
+        <w:rPr>
+          <w:rFonts w:ascii="Arial" w:hAnsi="Arial" w:cs="Arial"/>
+          <w:color w:val="ED7D31" w:themeColor="accent2"/>
+          <w:sz w:val="24"/>
+          <w:szCs w:val="24"/>
+          <w:lang w:val="en-US"/>
+        </w:rPr>
+      </w:pPr>
     </w:p>
     <w:p>
       <w:pPr>
@@ -1268,7 +1991,6 @@
           <w:szCs w:val="28"/>
           <w:lang w:eastAsia="ru-RU"/>
         </w:rPr>
-        <w:lastRenderedPageBreak/>
         <w:t>17.03, САМОСТОЯТЕЛЬНАЯ РАБОТА</w:t>
       </w:r>
     </w:p>
@@ -1345,7 +2067,29 @@
           <w:szCs w:val="24"/>
           <w:lang w:val="en-US" w:eastAsia="ru-RU"/>
         </w:rPr>
-        <w:t>(spj JOIN j</w:t>
+        <w:t>(</w:t>
+      </w:r>
+      <w:proofErr w:type="spellStart"/>
+      <w:r>
+        <w:rPr>
+          <w:rFonts w:ascii="Arial" w:eastAsia="Times New Roman" w:hAnsi="Arial" w:cs="Arial"/>
+          <w:color w:val="4472C4" w:themeColor="accent1"/>
+          <w:sz w:val="24"/>
+          <w:szCs w:val="24"/>
+          <w:lang w:val="en-US" w:eastAsia="ru-RU"/>
+        </w:rPr>
+        <w:t>spj</w:t>
+      </w:r>
+      <w:proofErr w:type="spellEnd"/>
+      <w:r>
+        <w:rPr>
+          <w:rFonts w:ascii="Arial" w:eastAsia="Times New Roman" w:hAnsi="Arial" w:cs="Arial"/>
+          <w:color w:val="4472C4" w:themeColor="accent1"/>
+          <w:sz w:val="24"/>
+          <w:szCs w:val="24"/>
+          <w:lang w:val="en-US" w:eastAsia="ru-RU"/>
+        </w:rPr>
+        <w:t xml:space="preserve"> JOIN j</w:t>
       </w:r>
     </w:p>
     <w:p>
@@ -1379,7 +2123,73 @@
           <w:szCs w:val="24"/>
           <w:lang w:val="en-US"/>
         </w:rPr>
-        <w:t>((s RENAME city AS s_city) [sn, s_sity]))</w:t>
+        <w:t xml:space="preserve">((s RENAME city AS </w:t>
+      </w:r>
+      <w:proofErr w:type="spellStart"/>
+      <w:r>
+        <w:rPr>
+          <w:rFonts w:ascii="Arial" w:hAnsi="Arial" w:cs="Arial"/>
+          <w:color w:val="4472C4" w:themeColor="accent1"/>
+          <w:sz w:val="24"/>
+          <w:szCs w:val="24"/>
+          <w:lang w:val="en-US"/>
+        </w:rPr>
+        <w:t>s_city</w:t>
+      </w:r>
+      <w:proofErr w:type="spellEnd"/>
+      <w:r>
+        <w:rPr>
+          <w:rFonts w:ascii="Arial" w:hAnsi="Arial" w:cs="Arial"/>
+          <w:color w:val="4472C4" w:themeColor="accent1"/>
+          <w:sz w:val="24"/>
+          <w:szCs w:val="24"/>
+          <w:lang w:val="en-US"/>
+        </w:rPr>
+        <w:t>) [</w:t>
+      </w:r>
+      <w:proofErr w:type="spellStart"/>
+      <w:r>
+        <w:rPr>
+          <w:rFonts w:ascii="Arial" w:hAnsi="Arial" w:cs="Arial"/>
+          <w:color w:val="4472C4" w:themeColor="accent1"/>
+          <w:sz w:val="24"/>
+          <w:szCs w:val="24"/>
+          <w:lang w:val="en-US"/>
+        </w:rPr>
+        <w:t>sn</w:t>
+      </w:r>
+      <w:proofErr w:type="spellEnd"/>
+      <w:r>
+        <w:rPr>
+          <w:rFonts w:ascii="Arial" w:hAnsi="Arial" w:cs="Arial"/>
+          <w:color w:val="4472C4" w:themeColor="accent1"/>
+          <w:sz w:val="24"/>
+          <w:szCs w:val="24"/>
+          <w:lang w:val="en-US"/>
+        </w:rPr>
+        <w:t xml:space="preserve">, </w:t>
+      </w:r>
+      <w:proofErr w:type="spellStart"/>
+      <w:r>
+        <w:rPr>
+          <w:rFonts w:ascii="Arial" w:hAnsi="Arial" w:cs="Arial"/>
+          <w:color w:val="4472C4" w:themeColor="accent1"/>
+          <w:sz w:val="24"/>
+          <w:szCs w:val="24"/>
+          <w:lang w:val="en-US"/>
+        </w:rPr>
+        <w:t>s_sity</w:t>
+      </w:r>
+      <w:proofErr w:type="spellEnd"/>
+      <w:r>
+        <w:rPr>
+          <w:rFonts w:ascii="Arial" w:hAnsi="Arial" w:cs="Arial"/>
+          <w:color w:val="4472C4" w:themeColor="accent1"/>
+          <w:sz w:val="24"/>
+          <w:szCs w:val="24"/>
+          <w:lang w:val="en-US"/>
+        </w:rPr>
+        <w:t>]))</w:t>
       </w:r>
     </w:p>
     <w:p>
@@ -1403,7 +2213,18 @@
           <w:szCs w:val="24"/>
           <w:lang w:val="en-US"/>
         </w:rPr>
-        <w:t xml:space="preserve">WHERE city </w:t>
+        <w:t xml:space="preserve">WHERE </w:t>
+      </w:r>
+      <w:proofErr w:type="gramStart"/>
+      <w:r>
+        <w:rPr>
+          <w:rFonts w:ascii="Arial" w:hAnsi="Arial" w:cs="Arial"/>
+          <w:color w:val="4472C4" w:themeColor="accent1"/>
+          <w:sz w:val="24"/>
+          <w:szCs w:val="24"/>
+          <w:lang w:val="en-US"/>
+        </w:rPr>
+        <w:t xml:space="preserve">city </w:t>
       </w:r>
       <w:r>
         <w:rPr>
@@ -1415,16 +2236,29 @@
         </w:rPr>
         <w:t>!</w:t>
       </w:r>
-      <w:r>
-        <w:rPr>
-          <w:rFonts w:ascii="Arial" w:hAnsi="Arial" w:cs="Arial"/>
-          <w:color w:val="4472C4" w:themeColor="accent1"/>
-          <w:sz w:val="24"/>
-          <w:szCs w:val="24"/>
-          <w:lang w:val="en-US"/>
-        </w:rPr>
-        <w:t>= s_city</w:t>
-      </w:r>
+      <w:proofErr w:type="gramEnd"/>
+      <w:r>
+        <w:rPr>
+          <w:rFonts w:ascii="Arial" w:hAnsi="Arial" w:cs="Arial"/>
+          <w:color w:val="4472C4" w:themeColor="accent1"/>
+          <w:sz w:val="24"/>
+          <w:szCs w:val="24"/>
+          <w:lang w:val="en-US"/>
+        </w:rPr>
+        <w:t xml:space="preserve">= </w:t>
+      </w:r>
+      <w:proofErr w:type="spellStart"/>
+      <w:r>
+        <w:rPr>
+          <w:rFonts w:ascii="Arial" w:hAnsi="Arial" w:cs="Arial"/>
+          <w:color w:val="4472C4" w:themeColor="accent1"/>
+          <w:sz w:val="24"/>
+          <w:szCs w:val="24"/>
+          <w:lang w:val="en-US"/>
+        </w:rPr>
+        <w:t>s_city</w:t>
+      </w:r>
+      <w:proofErr w:type="spellEnd"/>
       <w:r>
         <w:rPr>
           <w:rFonts w:ascii="Arial" w:hAnsi="Arial" w:cs="Arial"/>
@@ -1443,7 +2277,29 @@
           <w:szCs w:val="24"/>
           <w:lang w:val="en-US"/>
         </w:rPr>
-        <w:t xml:space="preserve"> [jn]</w:t>
+        <w:t xml:space="preserve"> [</w:t>
+      </w:r>
+      <w:proofErr w:type="spellStart"/>
+      <w:r>
+        <w:rPr>
+          <w:rFonts w:ascii="Arial" w:hAnsi="Arial" w:cs="Arial"/>
+          <w:color w:val="4472C4" w:themeColor="accent1"/>
+          <w:sz w:val="24"/>
+          <w:szCs w:val="24"/>
+          <w:lang w:val="en-US"/>
+        </w:rPr>
+        <w:t>jn</w:t>
+      </w:r>
+      <w:proofErr w:type="spellEnd"/>
+      <w:r>
+        <w:rPr>
+          <w:rFonts w:ascii="Arial" w:hAnsi="Arial" w:cs="Arial"/>
+          <w:color w:val="4472C4" w:themeColor="accent1"/>
+          <w:sz w:val="24"/>
+          <w:szCs w:val="24"/>
+          <w:lang w:val="en-US"/>
+        </w:rPr>
+        <w:t>]</w:t>
       </w:r>
     </w:p>
     <w:p>
@@ -1478,16 +2334,42 @@
         </w:rPr>
         <w:t xml:space="preserve"> </w:t>
       </w:r>
-      <w:r>
-        <w:rPr>
-          <w:rFonts w:ascii="Arial" w:eastAsia="Times New Roman" w:hAnsi="Arial" w:cs="Arial"/>
-          <w:color w:val="ED7D31" w:themeColor="accent2"/>
-          <w:sz w:val="24"/>
-          <w:szCs w:val="24"/>
-          <w:lang w:val="en-US" w:eastAsia="ru-RU"/>
-        </w:rPr>
-        <w:t>spj.jn FROM spj</w:t>
-      </w:r>
+      <w:proofErr w:type="spellStart"/>
+      <w:proofErr w:type="gramStart"/>
+      <w:r>
+        <w:rPr>
+          <w:rFonts w:ascii="Arial" w:eastAsia="Times New Roman" w:hAnsi="Arial" w:cs="Arial"/>
+          <w:color w:val="ED7D31" w:themeColor="accent2"/>
+          <w:sz w:val="24"/>
+          <w:szCs w:val="24"/>
+          <w:lang w:val="en-US" w:eastAsia="ru-RU"/>
+        </w:rPr>
+        <w:t>spj.jn</w:t>
+      </w:r>
+      <w:proofErr w:type="spellEnd"/>
+      <w:proofErr w:type="gramEnd"/>
+      <w:r>
+        <w:rPr>
+          <w:rFonts w:ascii="Arial" w:eastAsia="Times New Roman" w:hAnsi="Arial" w:cs="Arial"/>
+          <w:color w:val="ED7D31" w:themeColor="accent2"/>
+          <w:sz w:val="24"/>
+          <w:szCs w:val="24"/>
+          <w:lang w:val="en-US" w:eastAsia="ru-RU"/>
+        </w:rPr>
+        <w:t xml:space="preserve"> FROM </w:t>
+      </w:r>
+      <w:proofErr w:type="spellStart"/>
+      <w:r>
+        <w:rPr>
+          <w:rFonts w:ascii="Arial" w:eastAsia="Times New Roman" w:hAnsi="Arial" w:cs="Arial"/>
+          <w:color w:val="ED7D31" w:themeColor="accent2"/>
+          <w:sz w:val="24"/>
+          <w:szCs w:val="24"/>
+          <w:lang w:val="en-US" w:eastAsia="ru-RU"/>
+        </w:rPr>
+        <w:t>spj</w:t>
+      </w:r>
+      <w:proofErr w:type="spellEnd"/>
     </w:p>
     <w:p>
       <w:pPr>
@@ -1594,8 +2476,44 @@
           <w:szCs w:val="24"/>
           <w:lang w:val="en-US" w:eastAsia="ru-RU"/>
         </w:rPr>
-        <w:t>ON spj.jn = j.jn</w:t>
-      </w:r>
+        <w:t xml:space="preserve">ON </w:t>
+      </w:r>
+      <w:proofErr w:type="spellStart"/>
+      <w:proofErr w:type="gramStart"/>
+      <w:r>
+        <w:rPr>
+          <w:rFonts w:ascii="Arial" w:eastAsia="Times New Roman" w:hAnsi="Arial" w:cs="Arial"/>
+          <w:color w:val="ED7D31" w:themeColor="accent2"/>
+          <w:sz w:val="24"/>
+          <w:szCs w:val="24"/>
+          <w:lang w:val="en-US" w:eastAsia="ru-RU"/>
+        </w:rPr>
+        <w:t>spj.jn</w:t>
+      </w:r>
+      <w:proofErr w:type="spellEnd"/>
+      <w:proofErr w:type="gramEnd"/>
+      <w:r>
+        <w:rPr>
+          <w:rFonts w:ascii="Arial" w:eastAsia="Times New Roman" w:hAnsi="Arial" w:cs="Arial"/>
+          <w:color w:val="ED7D31" w:themeColor="accent2"/>
+          <w:sz w:val="24"/>
+          <w:szCs w:val="24"/>
+          <w:lang w:val="en-US" w:eastAsia="ru-RU"/>
+        </w:rPr>
+        <w:t xml:space="preserve"> = </w:t>
+      </w:r>
+      <w:proofErr w:type="spellStart"/>
+      <w:r>
+        <w:rPr>
+          <w:rFonts w:ascii="Arial" w:eastAsia="Times New Roman" w:hAnsi="Arial" w:cs="Arial"/>
+          <w:color w:val="ED7D31" w:themeColor="accent2"/>
+          <w:sz w:val="24"/>
+          <w:szCs w:val="24"/>
+          <w:lang w:val="en-US" w:eastAsia="ru-RU"/>
+        </w:rPr>
+        <w:t>j.jn</w:t>
+      </w:r>
+      <w:proofErr w:type="spellEnd"/>
     </w:p>
     <w:p>
       <w:pPr>
@@ -1630,6 +2548,8 @@
         </w:rPr>
         <w:t xml:space="preserve"> </w:t>
       </w:r>
+      <w:proofErr w:type="spellStart"/>
+      <w:proofErr w:type="gramStart"/>
       <w:r>
         <w:rPr>
           <w:rFonts w:ascii="Arial" w:eastAsia="Times New Roman" w:hAnsi="Arial" w:cs="Arial"/>
@@ -1660,6 +2580,8 @@
         </w:rPr>
         <w:t>city</w:t>
       </w:r>
+      <w:proofErr w:type="spellEnd"/>
+      <w:proofErr w:type="gramEnd"/>
       <w:r>
         <w:rPr>
           <w:rFonts w:ascii="Arial" w:eastAsia="Times New Roman" w:hAnsi="Arial" w:cs="Arial"/>
@@ -1678,7 +2600,29 @@
           <w:szCs w:val="24"/>
           <w:lang w:val="en-US" w:eastAsia="ru-RU"/>
         </w:rPr>
-        <w:t>&gt; j.city;</w:t>
+        <w:t xml:space="preserve">&gt; </w:t>
+      </w:r>
+      <w:proofErr w:type="spellStart"/>
+      <w:r>
+        <w:rPr>
+          <w:rFonts w:ascii="Arial" w:eastAsia="Times New Roman" w:hAnsi="Arial" w:cs="Arial"/>
+          <w:color w:val="ED7D31" w:themeColor="accent2"/>
+          <w:sz w:val="24"/>
+          <w:szCs w:val="24"/>
+          <w:lang w:val="en-US" w:eastAsia="ru-RU"/>
+        </w:rPr>
+        <w:t>j.city</w:t>
+      </w:r>
+      <w:proofErr w:type="spellEnd"/>
+      <w:r>
+        <w:rPr>
+          <w:rFonts w:ascii="Arial" w:eastAsia="Times New Roman" w:hAnsi="Arial" w:cs="Arial"/>
+          <w:color w:val="ED7D31" w:themeColor="accent2"/>
+          <w:sz w:val="24"/>
+          <w:szCs w:val="24"/>
+          <w:lang w:val="en-US" w:eastAsia="ru-RU"/>
+        </w:rPr>
+        <w:t>;</w:t>
       </w:r>
     </w:p>
     <w:p>
@@ -1735,6 +2679,7 @@
         </w:rPr>
         <w:t xml:space="preserve">// </w:t>
       </w:r>
+      <w:proofErr w:type="spellStart"/>
       <w:r>
         <w:rPr>
           <w:rFonts w:ascii="Arial" w:hAnsi="Arial" w:cs="Arial"/>
@@ -1745,6 +2690,7 @@
         </w:rPr>
         <w:t>pn</w:t>
       </w:r>
+      <w:proofErr w:type="spellEnd"/>
       <w:r>
         <w:rPr>
           <w:rFonts w:ascii="Arial" w:hAnsi="Arial" w:cs="Arial"/>
@@ -1754,6 +2700,7 @@
         </w:rPr>
         <w:t xml:space="preserve"> = 1, </w:t>
       </w:r>
+      <w:proofErr w:type="spellStart"/>
       <w:r>
         <w:rPr>
           <w:rFonts w:ascii="Arial" w:hAnsi="Arial" w:cs="Arial"/>
@@ -1764,6 +2711,7 @@
         </w:rPr>
         <w:t>sn</w:t>
       </w:r>
+      <w:proofErr w:type="spellEnd"/>
       <w:r>
         <w:rPr>
           <w:rFonts w:ascii="Arial" w:hAnsi="Arial" w:cs="Arial"/>
@@ -1876,6 +2824,7 @@
         </w:rPr>
         <w:t xml:space="preserve">в которых участвует поставщик </w:t>
       </w:r>
+      <w:proofErr w:type="spellStart"/>
       <w:r>
         <w:rPr>
           <w:rFonts w:ascii="Arial" w:hAnsi="Arial" w:cs="Arial"/>
@@ -1886,6 +2835,7 @@
         </w:rPr>
         <w:t>sn</w:t>
       </w:r>
+      <w:proofErr w:type="spellEnd"/>
       <w:r>
         <w:rPr>
           <w:rFonts w:ascii="Arial" w:hAnsi="Arial" w:cs="Arial"/>
@@ -1971,6 +2921,7 @@
         </w:rPr>
         <w:t xml:space="preserve"> о поставках деталей </w:t>
       </w:r>
+      <w:proofErr w:type="spellStart"/>
       <w:r>
         <w:rPr>
           <w:rFonts w:ascii="Arial" w:hAnsi="Arial" w:cs="Arial"/>
@@ -1981,6 +2932,7 @@
         </w:rPr>
         <w:t>pn</w:t>
       </w:r>
+      <w:proofErr w:type="spellEnd"/>
       <w:r>
         <w:rPr>
           <w:rFonts w:ascii="Arial" w:hAnsi="Arial" w:cs="Arial"/>
@@ -2102,6 +3054,7 @@
         </w:rPr>
         <w:t>(</w:t>
       </w:r>
+      <w:proofErr w:type="spellStart"/>
       <w:r>
         <w:rPr>
           <w:rFonts w:ascii="Arial" w:hAnsi="Arial" w:cs="Arial"/>
@@ -2112,6 +3065,7 @@
         </w:rPr>
         <w:t>spj</w:t>
       </w:r>
+      <w:proofErr w:type="spellEnd"/>
       <w:r>
         <w:rPr>
           <w:rFonts w:ascii="Arial" w:hAnsi="Arial" w:cs="Arial"/>
@@ -2122,6 +3076,7 @@
         </w:rPr>
         <w:t xml:space="preserve"> RENAME </w:t>
       </w:r>
+      <w:proofErr w:type="spellStart"/>
       <w:r>
         <w:rPr>
           <w:rFonts w:ascii="Arial" w:hAnsi="Arial" w:cs="Arial"/>
@@ -2132,15 +3087,27 @@
         </w:rPr>
         <w:t>jn</w:t>
       </w:r>
-      <w:r>
-        <w:rPr>
-          <w:rFonts w:ascii="Arial" w:hAnsi="Arial" w:cs="Arial"/>
-          <w:color w:val="4472C4" w:themeColor="accent1"/>
-          <w:sz w:val="24"/>
-          <w:szCs w:val="24"/>
-          <w:lang w:val="en-US"/>
-        </w:rPr>
-        <w:t xml:space="preserve"> AS s_</w:t>
+      <w:proofErr w:type="spellEnd"/>
+      <w:r>
+        <w:rPr>
+          <w:rFonts w:ascii="Arial" w:hAnsi="Arial" w:cs="Arial"/>
+          <w:color w:val="4472C4" w:themeColor="accent1"/>
+          <w:sz w:val="24"/>
+          <w:szCs w:val="24"/>
+          <w:lang w:val="en-US"/>
+        </w:rPr>
+        <w:t xml:space="preserve"> AS </w:t>
+      </w:r>
+      <w:proofErr w:type="spellStart"/>
+      <w:r>
+        <w:rPr>
+          <w:rFonts w:ascii="Arial" w:hAnsi="Arial" w:cs="Arial"/>
+          <w:color w:val="4472C4" w:themeColor="accent1"/>
+          <w:sz w:val="24"/>
+          <w:szCs w:val="24"/>
+          <w:lang w:val="en-US"/>
+        </w:rPr>
+        <w:t>s_</w:t>
       </w:r>
       <w:r>
         <w:rPr>
@@ -2152,6 +3119,7 @@
         </w:rPr>
         <w:t>jn</w:t>
       </w:r>
+      <w:proofErr w:type="spellEnd"/>
       <w:r>
         <w:rPr>
           <w:rFonts w:ascii="Arial" w:hAnsi="Arial" w:cs="Arial"/>
@@ -2170,17 +3138,50 @@
           <w:szCs w:val="24"/>
           <w:lang w:val="en-US"/>
         </w:rPr>
-        <w:t xml:space="preserve">WHERE sn = 1) </w:t>
-      </w:r>
-      <w:r>
-        <w:rPr>
-          <w:rFonts w:ascii="Arial" w:hAnsi="Arial" w:cs="Arial"/>
-          <w:color w:val="4472C4" w:themeColor="accent1"/>
-          <w:sz w:val="24"/>
-          <w:szCs w:val="24"/>
-          <w:lang w:val="en-US"/>
-        </w:rPr>
-        <w:t>[s_</w:t>
+        <w:t xml:space="preserve">WHERE </w:t>
+      </w:r>
+      <w:proofErr w:type="spellStart"/>
+      <w:r>
+        <w:rPr>
+          <w:rFonts w:ascii="Arial" w:hAnsi="Arial" w:cs="Arial"/>
+          <w:color w:val="4472C4" w:themeColor="accent1"/>
+          <w:sz w:val="24"/>
+          <w:szCs w:val="24"/>
+          <w:lang w:val="en-US"/>
+        </w:rPr>
+        <w:t>sn</w:t>
+      </w:r>
+      <w:proofErr w:type="spellEnd"/>
+      <w:r>
+        <w:rPr>
+          <w:rFonts w:ascii="Arial" w:hAnsi="Arial" w:cs="Arial"/>
+          <w:color w:val="4472C4" w:themeColor="accent1"/>
+          <w:sz w:val="24"/>
+          <w:szCs w:val="24"/>
+          <w:lang w:val="en-US"/>
+        </w:rPr>
+        <w:t xml:space="preserve"> = 1) </w:t>
+      </w:r>
+      <w:r>
+        <w:rPr>
+          <w:rFonts w:ascii="Arial" w:hAnsi="Arial" w:cs="Arial"/>
+          <w:color w:val="4472C4" w:themeColor="accent1"/>
+          <w:sz w:val="24"/>
+          <w:szCs w:val="24"/>
+          <w:lang w:val="en-US"/>
+        </w:rPr>
+        <w:t>[</w:t>
+      </w:r>
+      <w:proofErr w:type="spellStart"/>
+      <w:r>
+        <w:rPr>
+          <w:rFonts w:ascii="Arial" w:hAnsi="Arial" w:cs="Arial"/>
+          <w:color w:val="4472C4" w:themeColor="accent1"/>
+          <w:sz w:val="24"/>
+          <w:szCs w:val="24"/>
+          <w:lang w:val="en-US"/>
+        </w:rPr>
+        <w:t>s_</w:t>
       </w:r>
       <w:r>
         <w:rPr>
@@ -2192,6 +3193,7 @@
         </w:rPr>
         <w:t>jn</w:t>
       </w:r>
+      <w:proofErr w:type="spellEnd"/>
       <w:r>
         <w:rPr>
           <w:rFonts w:ascii="Arial" w:hAnsi="Arial" w:cs="Arial"/>
@@ -2234,7 +3236,117 @@
           <w:szCs w:val="24"/>
           <w:lang w:val="en-US" w:eastAsia="ru-RU"/>
         </w:rPr>
-        <w:t>((projects_1 TIMES spj) WHERE (jn = s_jn AND pn = 1) [jn, qty]) AS projects_2:</w:t>
+        <w:t xml:space="preserve">((projects_1 TIMES </w:t>
+      </w:r>
+      <w:proofErr w:type="spellStart"/>
+      <w:r>
+        <w:rPr>
+          <w:rFonts w:ascii="Arial" w:eastAsia="Times New Roman" w:hAnsi="Arial" w:cs="Arial"/>
+          <w:color w:val="4472C4" w:themeColor="accent1"/>
+          <w:sz w:val="24"/>
+          <w:szCs w:val="24"/>
+          <w:lang w:val="en-US" w:eastAsia="ru-RU"/>
+        </w:rPr>
+        <w:t>spj</w:t>
+      </w:r>
+      <w:proofErr w:type="spellEnd"/>
+      <w:r>
+        <w:rPr>
+          <w:rFonts w:ascii="Arial" w:eastAsia="Times New Roman" w:hAnsi="Arial" w:cs="Arial"/>
+          <w:color w:val="4472C4" w:themeColor="accent1"/>
+          <w:sz w:val="24"/>
+          <w:szCs w:val="24"/>
+          <w:lang w:val="en-US" w:eastAsia="ru-RU"/>
+        </w:rPr>
+        <w:t>) WHERE (</w:t>
+      </w:r>
+      <w:proofErr w:type="spellStart"/>
+      <w:r>
+        <w:rPr>
+          <w:rFonts w:ascii="Arial" w:eastAsia="Times New Roman" w:hAnsi="Arial" w:cs="Arial"/>
+          <w:color w:val="4472C4" w:themeColor="accent1"/>
+          <w:sz w:val="24"/>
+          <w:szCs w:val="24"/>
+          <w:lang w:val="en-US" w:eastAsia="ru-RU"/>
+        </w:rPr>
+        <w:t>jn</w:t>
+      </w:r>
+      <w:proofErr w:type="spellEnd"/>
+      <w:r>
+        <w:rPr>
+          <w:rFonts w:ascii="Arial" w:eastAsia="Times New Roman" w:hAnsi="Arial" w:cs="Arial"/>
+          <w:color w:val="4472C4" w:themeColor="accent1"/>
+          <w:sz w:val="24"/>
+          <w:szCs w:val="24"/>
+          <w:lang w:val="en-US" w:eastAsia="ru-RU"/>
+        </w:rPr>
+        <w:t xml:space="preserve"> = </w:t>
+      </w:r>
+      <w:proofErr w:type="spellStart"/>
+      <w:r>
+        <w:rPr>
+          <w:rFonts w:ascii="Arial" w:eastAsia="Times New Roman" w:hAnsi="Arial" w:cs="Arial"/>
+          <w:color w:val="4472C4" w:themeColor="accent1"/>
+          <w:sz w:val="24"/>
+          <w:szCs w:val="24"/>
+          <w:lang w:val="en-US" w:eastAsia="ru-RU"/>
+        </w:rPr>
+        <w:t>s_jn</w:t>
+      </w:r>
+      <w:proofErr w:type="spellEnd"/>
+      <w:r>
+        <w:rPr>
+          <w:rFonts w:ascii="Arial" w:eastAsia="Times New Roman" w:hAnsi="Arial" w:cs="Arial"/>
+          <w:color w:val="4472C4" w:themeColor="accent1"/>
+          <w:sz w:val="24"/>
+          <w:szCs w:val="24"/>
+          <w:lang w:val="en-US" w:eastAsia="ru-RU"/>
+        </w:rPr>
+        <w:t xml:space="preserve"> AND </w:t>
+      </w:r>
+      <w:proofErr w:type="spellStart"/>
+      <w:r>
+        <w:rPr>
+          <w:rFonts w:ascii="Arial" w:eastAsia="Times New Roman" w:hAnsi="Arial" w:cs="Arial"/>
+          <w:color w:val="4472C4" w:themeColor="accent1"/>
+          <w:sz w:val="24"/>
+          <w:szCs w:val="24"/>
+          <w:lang w:val="en-US" w:eastAsia="ru-RU"/>
+        </w:rPr>
+        <w:t>pn</w:t>
+      </w:r>
+      <w:proofErr w:type="spellEnd"/>
+      <w:r>
+        <w:rPr>
+          <w:rFonts w:ascii="Arial" w:eastAsia="Times New Roman" w:hAnsi="Arial" w:cs="Arial"/>
+          <w:color w:val="4472C4" w:themeColor="accent1"/>
+          <w:sz w:val="24"/>
+          <w:szCs w:val="24"/>
+          <w:lang w:val="en-US" w:eastAsia="ru-RU"/>
+        </w:rPr>
+        <w:t xml:space="preserve"> = 1) [</w:t>
+      </w:r>
+      <w:proofErr w:type="spellStart"/>
+      <w:r>
+        <w:rPr>
+          <w:rFonts w:ascii="Arial" w:eastAsia="Times New Roman" w:hAnsi="Arial" w:cs="Arial"/>
+          <w:color w:val="4472C4" w:themeColor="accent1"/>
+          <w:sz w:val="24"/>
+          <w:szCs w:val="24"/>
+          <w:lang w:val="en-US" w:eastAsia="ru-RU"/>
+        </w:rPr>
+        <w:t>jn</w:t>
+      </w:r>
+      <w:proofErr w:type="spellEnd"/>
+      <w:r>
+        <w:rPr>
+          <w:rFonts w:ascii="Arial" w:eastAsia="Times New Roman" w:hAnsi="Arial" w:cs="Arial"/>
+          <w:color w:val="4472C4" w:themeColor="accent1"/>
+          <w:sz w:val="24"/>
+          <w:szCs w:val="24"/>
+          <w:lang w:val="en-US" w:eastAsia="ru-RU"/>
+        </w:rPr>
+        <w:t>, qty]) AS projects_2:</w:t>
       </w:r>
     </w:p>
     <w:p>
@@ -2258,8 +3370,64 @@
           <w:lang w:val="en-US" w:eastAsia="ru-RU"/>
         </w:rPr>
         <w:tab/>
-        <w:t>projects_2 GROUP [jn SUM(qty)] AS qty_sum</w:t>
-      </w:r>
+        <w:t>projects_2 GROUP [</w:t>
+      </w:r>
+      <w:proofErr w:type="spellStart"/>
+      <w:r>
+        <w:rPr>
+          <w:rFonts w:ascii="Arial" w:eastAsia="Times New Roman" w:hAnsi="Arial" w:cs="Arial"/>
+          <w:color w:val="4472C4" w:themeColor="accent1"/>
+          <w:sz w:val="24"/>
+          <w:szCs w:val="24"/>
+          <w:lang w:val="en-US" w:eastAsia="ru-RU"/>
+        </w:rPr>
+        <w:t>jn</w:t>
+      </w:r>
+      <w:proofErr w:type="spellEnd"/>
+      <w:r>
+        <w:rPr>
+          <w:rFonts w:ascii="Arial" w:eastAsia="Times New Roman" w:hAnsi="Arial" w:cs="Arial"/>
+          <w:color w:val="4472C4" w:themeColor="accent1"/>
+          <w:sz w:val="24"/>
+          <w:szCs w:val="24"/>
+          <w:lang w:val="en-US" w:eastAsia="ru-RU"/>
+        </w:rPr>
+        <w:t xml:space="preserve"> </w:t>
+      </w:r>
+      <w:proofErr w:type="gramStart"/>
+      <w:r>
+        <w:rPr>
+          <w:rFonts w:ascii="Arial" w:eastAsia="Times New Roman" w:hAnsi="Arial" w:cs="Arial"/>
+          <w:color w:val="4472C4" w:themeColor="accent1"/>
+          <w:sz w:val="24"/>
+          <w:szCs w:val="24"/>
+          <w:lang w:val="en-US" w:eastAsia="ru-RU"/>
+        </w:rPr>
+        <w:t>SUM(</w:t>
+      </w:r>
+      <w:proofErr w:type="gramEnd"/>
+      <w:r>
+        <w:rPr>
+          <w:rFonts w:ascii="Arial" w:eastAsia="Times New Roman" w:hAnsi="Arial" w:cs="Arial"/>
+          <w:color w:val="4472C4" w:themeColor="accent1"/>
+          <w:sz w:val="24"/>
+          <w:szCs w:val="24"/>
+          <w:lang w:val="en-US" w:eastAsia="ru-RU"/>
+        </w:rPr>
+        <w:t xml:space="preserve">qty)] AS </w:t>
+      </w:r>
+      <w:proofErr w:type="spellStart"/>
+      <w:r>
+        <w:rPr>
+          <w:rFonts w:ascii="Arial" w:eastAsia="Times New Roman" w:hAnsi="Arial" w:cs="Arial"/>
+          <w:color w:val="4472C4" w:themeColor="accent1"/>
+          <w:sz w:val="24"/>
+          <w:szCs w:val="24"/>
+          <w:lang w:val="en-US" w:eastAsia="ru-RU"/>
+        </w:rPr>
+        <w:t>qty_sum</w:t>
+      </w:r>
+      <w:proofErr w:type="spellEnd"/>
     </w:p>
     <w:p>
       <w:pPr>
@@ -2301,7 +3469,95 @@
           <w:szCs w:val="24"/>
           <w:lang w:val="en-US" w:eastAsia="ru-RU"/>
         </w:rPr>
-        <w:t xml:space="preserve"> jn AS s_jn FROM spj WHERE sn = </w:t>
+        <w:t xml:space="preserve"> </w:t>
+      </w:r>
+      <w:proofErr w:type="spellStart"/>
+      <w:r>
+        <w:rPr>
+          <w:rFonts w:ascii="Arial" w:eastAsia="Times New Roman" w:hAnsi="Arial" w:cs="Arial"/>
+          <w:color w:val="ED7D31" w:themeColor="accent2"/>
+          <w:sz w:val="24"/>
+          <w:szCs w:val="24"/>
+          <w:lang w:val="en-US" w:eastAsia="ru-RU"/>
+        </w:rPr>
+        <w:t>jn</w:t>
+      </w:r>
+      <w:proofErr w:type="spellEnd"/>
+      <w:r>
+        <w:rPr>
+          <w:rFonts w:ascii="Arial" w:eastAsia="Times New Roman" w:hAnsi="Arial" w:cs="Arial"/>
+          <w:color w:val="ED7D31" w:themeColor="accent2"/>
+          <w:sz w:val="24"/>
+          <w:szCs w:val="24"/>
+          <w:lang w:val="en-US" w:eastAsia="ru-RU"/>
+        </w:rPr>
+        <w:t xml:space="preserve"> AS </w:t>
+      </w:r>
+      <w:proofErr w:type="spellStart"/>
+      <w:r>
+        <w:rPr>
+          <w:rFonts w:ascii="Arial" w:eastAsia="Times New Roman" w:hAnsi="Arial" w:cs="Arial"/>
+          <w:color w:val="ED7D31" w:themeColor="accent2"/>
+          <w:sz w:val="24"/>
+          <w:szCs w:val="24"/>
+          <w:lang w:val="en-US" w:eastAsia="ru-RU"/>
+        </w:rPr>
+        <w:t>s_jn</w:t>
+      </w:r>
+      <w:proofErr w:type="spellEnd"/>
+      <w:r>
+        <w:rPr>
+          <w:rFonts w:ascii="Arial" w:eastAsia="Times New Roman" w:hAnsi="Arial" w:cs="Arial"/>
+          <w:color w:val="ED7D31" w:themeColor="accent2"/>
+          <w:sz w:val="24"/>
+          <w:szCs w:val="24"/>
+          <w:lang w:val="en-US" w:eastAsia="ru-RU"/>
+        </w:rPr>
+        <w:t xml:space="preserve"> FROM </w:t>
+      </w:r>
+      <w:proofErr w:type="spellStart"/>
+      <w:r>
+        <w:rPr>
+          <w:rFonts w:ascii="Arial" w:eastAsia="Times New Roman" w:hAnsi="Arial" w:cs="Arial"/>
+          <w:color w:val="ED7D31" w:themeColor="accent2"/>
+          <w:sz w:val="24"/>
+          <w:szCs w:val="24"/>
+          <w:lang w:val="en-US" w:eastAsia="ru-RU"/>
+        </w:rPr>
+        <w:t>spj</w:t>
+      </w:r>
+      <w:proofErr w:type="spellEnd"/>
+      <w:r>
+        <w:rPr>
+          <w:rFonts w:ascii="Arial" w:eastAsia="Times New Roman" w:hAnsi="Arial" w:cs="Arial"/>
+          <w:color w:val="ED7D31" w:themeColor="accent2"/>
+          <w:sz w:val="24"/>
+          <w:szCs w:val="24"/>
+          <w:lang w:val="en-US" w:eastAsia="ru-RU"/>
+        </w:rPr>
+        <w:t xml:space="preserve"> WHERE </w:t>
+      </w:r>
+      <w:proofErr w:type="spellStart"/>
+      <w:r>
+        <w:rPr>
+          <w:rFonts w:ascii="Arial" w:eastAsia="Times New Roman" w:hAnsi="Arial" w:cs="Arial"/>
+          <w:color w:val="ED7D31" w:themeColor="accent2"/>
+          <w:sz w:val="24"/>
+          <w:szCs w:val="24"/>
+          <w:lang w:val="en-US" w:eastAsia="ru-RU"/>
+        </w:rPr>
+        <w:t>sn</w:t>
+      </w:r>
+      <w:proofErr w:type="spellEnd"/>
+      <w:r>
+        <w:rPr>
+          <w:rFonts w:ascii="Arial" w:eastAsia="Times New Roman" w:hAnsi="Arial" w:cs="Arial"/>
+          <w:color w:val="ED7D31" w:themeColor="accent2"/>
+          <w:sz w:val="24"/>
+          <w:szCs w:val="24"/>
+          <w:lang w:val="en-US" w:eastAsia="ru-RU"/>
+        </w:rPr>
+        <w:t xml:space="preserve"> = </w:t>
       </w:r>
       <w:r>
         <w:rPr>
@@ -2347,16 +3603,42 @@
         <w:tab/>
         <w:t xml:space="preserve">projects_2 AS (SELECT </w:t>
       </w:r>
-      <w:r>
-        <w:rPr>
-          <w:rFonts w:ascii="Arial" w:eastAsia="Times New Roman" w:hAnsi="Arial" w:cs="Arial"/>
-          <w:color w:val="ED7D31" w:themeColor="accent2"/>
-          <w:sz w:val="24"/>
-          <w:szCs w:val="24"/>
-          <w:lang w:val="en-US" w:eastAsia="ru-RU"/>
-        </w:rPr>
-        <w:t>spj.jn, spj.qty</w:t>
-      </w:r>
+      <w:proofErr w:type="spellStart"/>
+      <w:proofErr w:type="gramStart"/>
+      <w:r>
+        <w:rPr>
+          <w:rFonts w:ascii="Arial" w:eastAsia="Times New Roman" w:hAnsi="Arial" w:cs="Arial"/>
+          <w:color w:val="ED7D31" w:themeColor="accent2"/>
+          <w:sz w:val="24"/>
+          <w:szCs w:val="24"/>
+          <w:lang w:val="en-US" w:eastAsia="ru-RU"/>
+        </w:rPr>
+        <w:t>spj.jn</w:t>
+      </w:r>
+      <w:proofErr w:type="spellEnd"/>
+      <w:proofErr w:type="gramEnd"/>
+      <w:r>
+        <w:rPr>
+          <w:rFonts w:ascii="Arial" w:eastAsia="Times New Roman" w:hAnsi="Arial" w:cs="Arial"/>
+          <w:color w:val="ED7D31" w:themeColor="accent2"/>
+          <w:sz w:val="24"/>
+          <w:szCs w:val="24"/>
+          <w:lang w:val="en-US" w:eastAsia="ru-RU"/>
+        </w:rPr>
+        <w:t xml:space="preserve">, </w:t>
+      </w:r>
+      <w:proofErr w:type="spellStart"/>
+      <w:r>
+        <w:rPr>
+          <w:rFonts w:ascii="Arial" w:eastAsia="Times New Roman" w:hAnsi="Arial" w:cs="Arial"/>
+          <w:color w:val="ED7D31" w:themeColor="accent2"/>
+          <w:sz w:val="24"/>
+          <w:szCs w:val="24"/>
+          <w:lang w:val="en-US" w:eastAsia="ru-RU"/>
+        </w:rPr>
+        <w:t>spj.qty</w:t>
+      </w:r>
+      <w:proofErr w:type="spellEnd"/>
       <w:r>
         <w:rPr>
           <w:rFonts w:ascii="Arial" w:eastAsia="Times New Roman" w:hAnsi="Arial" w:cs="Arial"/>
@@ -2367,15 +3649,27 @@
         </w:rPr>
         <w:t xml:space="preserve"> FROM </w:t>
       </w:r>
-      <w:r>
-        <w:rPr>
-          <w:rFonts w:ascii="Arial" w:eastAsia="Times New Roman" w:hAnsi="Arial" w:cs="Arial"/>
-          <w:color w:val="ED7D31" w:themeColor="accent2"/>
-          <w:sz w:val="24"/>
-          <w:szCs w:val="24"/>
-          <w:lang w:val="en-US" w:eastAsia="ru-RU"/>
-        </w:rPr>
-        <w:t xml:space="preserve">spj, </w:t>
+      <w:proofErr w:type="spellStart"/>
+      <w:r>
+        <w:rPr>
+          <w:rFonts w:ascii="Arial" w:eastAsia="Times New Roman" w:hAnsi="Arial" w:cs="Arial"/>
+          <w:color w:val="ED7D31" w:themeColor="accent2"/>
+          <w:sz w:val="24"/>
+          <w:szCs w:val="24"/>
+          <w:lang w:val="en-US" w:eastAsia="ru-RU"/>
+        </w:rPr>
+        <w:t>spj</w:t>
+      </w:r>
+      <w:proofErr w:type="spellEnd"/>
+      <w:r>
+        <w:rPr>
+          <w:rFonts w:ascii="Arial" w:eastAsia="Times New Roman" w:hAnsi="Arial" w:cs="Arial"/>
+          <w:color w:val="ED7D31" w:themeColor="accent2"/>
+          <w:sz w:val="24"/>
+          <w:szCs w:val="24"/>
+          <w:lang w:val="en-US" w:eastAsia="ru-RU"/>
+        </w:rPr>
+        <w:t xml:space="preserve">, </w:t>
       </w:r>
       <w:r>
         <w:rPr>
@@ -2409,8 +3703,42 @@
           <w:szCs w:val="24"/>
           <w:lang w:val="en-US" w:eastAsia="ru-RU"/>
         </w:rPr>
-        <w:t>WHERE (jn = s_jn</w:t>
-      </w:r>
+        <w:t>WHERE (</w:t>
+      </w:r>
+      <w:proofErr w:type="spellStart"/>
+      <w:r>
+        <w:rPr>
+          <w:rFonts w:ascii="Arial" w:eastAsia="Times New Roman" w:hAnsi="Arial" w:cs="Arial"/>
+          <w:color w:val="ED7D31" w:themeColor="accent2"/>
+          <w:sz w:val="24"/>
+          <w:szCs w:val="24"/>
+          <w:lang w:val="en-US" w:eastAsia="ru-RU"/>
+        </w:rPr>
+        <w:t>jn</w:t>
+      </w:r>
+      <w:proofErr w:type="spellEnd"/>
+      <w:r>
+        <w:rPr>
+          <w:rFonts w:ascii="Arial" w:eastAsia="Times New Roman" w:hAnsi="Arial" w:cs="Arial"/>
+          <w:color w:val="ED7D31" w:themeColor="accent2"/>
+          <w:sz w:val="24"/>
+          <w:szCs w:val="24"/>
+          <w:lang w:val="en-US" w:eastAsia="ru-RU"/>
+        </w:rPr>
+        <w:t xml:space="preserve"> = </w:t>
+      </w:r>
+      <w:proofErr w:type="spellStart"/>
+      <w:r>
+        <w:rPr>
+          <w:rFonts w:ascii="Arial" w:eastAsia="Times New Roman" w:hAnsi="Arial" w:cs="Arial"/>
+          <w:color w:val="ED7D31" w:themeColor="accent2"/>
+          <w:sz w:val="24"/>
+          <w:szCs w:val="24"/>
+          <w:lang w:val="en-US" w:eastAsia="ru-RU"/>
+        </w:rPr>
+        <w:t>s_jn</w:t>
+      </w:r>
+      <w:proofErr w:type="spellEnd"/>
       <w:r>
         <w:rPr>
           <w:rFonts w:ascii="Arial" w:eastAsia="Times New Roman" w:hAnsi="Arial" w:cs="Arial"/>
@@ -2429,7 +3757,29 @@
           <w:szCs w:val="24"/>
           <w:lang w:val="en-US" w:eastAsia="ru-RU"/>
         </w:rPr>
-        <w:t>AND pn = 1</w:t>
+        <w:t xml:space="preserve">AND </w:t>
+      </w:r>
+      <w:proofErr w:type="spellStart"/>
+      <w:r>
+        <w:rPr>
+          <w:rFonts w:ascii="Arial" w:eastAsia="Times New Roman" w:hAnsi="Arial" w:cs="Arial"/>
+          <w:color w:val="ED7D31" w:themeColor="accent2"/>
+          <w:sz w:val="24"/>
+          <w:szCs w:val="24"/>
+          <w:lang w:val="en-US" w:eastAsia="ru-RU"/>
+        </w:rPr>
+        <w:t>pn</w:t>
+      </w:r>
+      <w:proofErr w:type="spellEnd"/>
+      <w:r>
+        <w:rPr>
+          <w:rFonts w:ascii="Arial" w:eastAsia="Times New Roman" w:hAnsi="Arial" w:cs="Arial"/>
+          <w:color w:val="ED7D31" w:themeColor="accent2"/>
+          <w:sz w:val="24"/>
+          <w:szCs w:val="24"/>
+          <w:lang w:val="en-US" w:eastAsia="ru-RU"/>
+        </w:rPr>
+        <w:t xml:space="preserve"> = 1</w:t>
       </w:r>
       <w:r>
         <w:rPr>
@@ -2463,8 +3813,31 @@
           <w:lang w:val="en-US" w:eastAsia="ru-RU"/>
         </w:rPr>
         <w:tab/>
-        <w:t xml:space="preserve">SELECT jn, </w:t>
-      </w:r>
+        <w:t xml:space="preserve">SELECT </w:t>
+      </w:r>
+      <w:proofErr w:type="spellStart"/>
+      <w:r>
+        <w:rPr>
+          <w:rFonts w:ascii="Arial" w:eastAsia="Times New Roman" w:hAnsi="Arial" w:cs="Arial"/>
+          <w:color w:val="ED7D31" w:themeColor="accent2"/>
+          <w:sz w:val="24"/>
+          <w:szCs w:val="24"/>
+          <w:lang w:val="en-US" w:eastAsia="ru-RU"/>
+        </w:rPr>
+        <w:t>jn</w:t>
+      </w:r>
+      <w:proofErr w:type="spellEnd"/>
+      <w:r>
+        <w:rPr>
+          <w:rFonts w:ascii="Arial" w:eastAsia="Times New Roman" w:hAnsi="Arial" w:cs="Arial"/>
+          <w:color w:val="ED7D31" w:themeColor="accent2"/>
+          <w:sz w:val="24"/>
+          <w:szCs w:val="24"/>
+          <w:lang w:val="en-US" w:eastAsia="ru-RU"/>
+        </w:rPr>
+        <w:t xml:space="preserve">, </w:t>
+      </w:r>
+      <w:proofErr w:type="gramStart"/>
       <w:r>
         <w:rPr>
           <w:rFonts w:ascii="Arial" w:eastAsia="Times New Roman" w:hAnsi="Arial" w:cs="Arial"/>
@@ -2483,7 +3856,18 @@
           <w:szCs w:val="24"/>
           <w:lang w:val="en-US" w:eastAsia="ru-RU"/>
         </w:rPr>
-        <w:t>(qty) FROM projects_2</w:t>
+        <w:t>(</w:t>
+      </w:r>
+      <w:proofErr w:type="gramEnd"/>
+      <w:r>
+        <w:rPr>
+          <w:rFonts w:ascii="Arial" w:eastAsia="Times New Roman" w:hAnsi="Arial" w:cs="Arial"/>
+          <w:color w:val="ED7D31" w:themeColor="accent2"/>
+          <w:sz w:val="24"/>
+          <w:szCs w:val="24"/>
+          <w:lang w:val="en-US" w:eastAsia="ru-RU"/>
+        </w:rPr>
+        <w:t>qty) FROM projects_2</w:t>
       </w:r>
       <w:r>
         <w:rPr>
@@ -2503,7 +3887,29 @@
           <w:szCs w:val="24"/>
           <w:lang w:val="en-US" w:eastAsia="ru-RU"/>
         </w:rPr>
-        <w:t>GROUP BY jn;</w:t>
+        <w:t xml:space="preserve">GROUP BY </w:t>
+      </w:r>
+      <w:proofErr w:type="spellStart"/>
+      <w:r>
+        <w:rPr>
+          <w:rFonts w:ascii="Arial" w:eastAsia="Times New Roman" w:hAnsi="Arial" w:cs="Arial"/>
+          <w:color w:val="ED7D31" w:themeColor="accent2"/>
+          <w:sz w:val="24"/>
+          <w:szCs w:val="24"/>
+          <w:lang w:val="en-US" w:eastAsia="ru-RU"/>
+        </w:rPr>
+        <w:t>jn</w:t>
+      </w:r>
+      <w:proofErr w:type="spellEnd"/>
+      <w:r>
+        <w:rPr>
+          <w:rFonts w:ascii="Arial" w:eastAsia="Times New Roman" w:hAnsi="Arial" w:cs="Arial"/>
+          <w:color w:val="ED7D31" w:themeColor="accent2"/>
+          <w:sz w:val="24"/>
+          <w:szCs w:val="24"/>
+          <w:lang w:val="en-US" w:eastAsia="ru-RU"/>
+        </w:rPr>
+        <w:t>;</w:t>
       </w:r>
     </w:p>
     <w:p>
@@ -2580,7 +3986,73 @@
           <w:szCs w:val="24"/>
           <w:lang w:val="en-US"/>
         </w:rPr>
-        <w:t>((spj JOIN (s RENAME city AS s_city) JOIN (j RENAME city AS j_city))</w:t>
+        <w:t>((</w:t>
+      </w:r>
+      <w:proofErr w:type="spellStart"/>
+      <w:r>
+        <w:rPr>
+          <w:rFonts w:ascii="Arial" w:hAnsi="Arial" w:cs="Arial"/>
+          <w:color w:val="4472C4" w:themeColor="accent1"/>
+          <w:sz w:val="24"/>
+          <w:szCs w:val="24"/>
+          <w:lang w:val="en-US"/>
+        </w:rPr>
+        <w:t>spj</w:t>
+      </w:r>
+      <w:proofErr w:type="spellEnd"/>
+      <w:r>
+        <w:rPr>
+          <w:rFonts w:ascii="Arial" w:hAnsi="Arial" w:cs="Arial"/>
+          <w:color w:val="4472C4" w:themeColor="accent1"/>
+          <w:sz w:val="24"/>
+          <w:szCs w:val="24"/>
+          <w:lang w:val="en-US"/>
+        </w:rPr>
+        <w:t xml:space="preserve"> JOIN (s RENAME city AS </w:t>
+      </w:r>
+      <w:proofErr w:type="spellStart"/>
+      <w:r>
+        <w:rPr>
+          <w:rFonts w:ascii="Arial" w:hAnsi="Arial" w:cs="Arial"/>
+          <w:color w:val="4472C4" w:themeColor="accent1"/>
+          <w:sz w:val="24"/>
+          <w:szCs w:val="24"/>
+          <w:lang w:val="en-US"/>
+        </w:rPr>
+        <w:t>s_city</w:t>
+      </w:r>
+      <w:proofErr w:type="spellEnd"/>
+      <w:r>
+        <w:rPr>
+          <w:rFonts w:ascii="Arial" w:hAnsi="Arial" w:cs="Arial"/>
+          <w:color w:val="4472C4" w:themeColor="accent1"/>
+          <w:sz w:val="24"/>
+          <w:szCs w:val="24"/>
+          <w:lang w:val="en-US"/>
+        </w:rPr>
+        <w:t xml:space="preserve">) JOIN (j RENAME city AS </w:t>
+      </w:r>
+      <w:proofErr w:type="spellStart"/>
+      <w:r>
+        <w:rPr>
+          <w:rFonts w:ascii="Arial" w:hAnsi="Arial" w:cs="Arial"/>
+          <w:color w:val="4472C4" w:themeColor="accent1"/>
+          <w:sz w:val="24"/>
+          <w:szCs w:val="24"/>
+          <w:lang w:val="en-US"/>
+        </w:rPr>
+        <w:t>j_city</w:t>
+      </w:r>
+      <w:proofErr w:type="spellEnd"/>
+      <w:r>
+        <w:rPr>
+          <w:rFonts w:ascii="Arial" w:hAnsi="Arial" w:cs="Arial"/>
+          <w:color w:val="4472C4" w:themeColor="accent1"/>
+          <w:sz w:val="24"/>
+          <w:szCs w:val="24"/>
+          <w:lang w:val="en-US"/>
+        </w:rPr>
+        <w:t>))</w:t>
       </w:r>
     </w:p>
     <w:p>
@@ -2603,30 +4075,108 @@
           <w:szCs w:val="24"/>
           <w:lang w:val="en-US"/>
         </w:rPr>
-        <w:t>WHERE s_city = j_city) [pn]</w:t>
-      </w:r>
-    </w:p>
-    <w:p>
-      <w:pPr>
-        <w:spacing w:line="276" w:lineRule="auto"/>
-        <w:rPr>
-          <w:rFonts w:ascii="Arial" w:hAnsi="Arial" w:cs="Arial"/>
-          <w:color w:val="ED7D31" w:themeColor="accent2"/>
-          <w:sz w:val="24"/>
-          <w:szCs w:val="24"/>
-          <w:lang w:val="en-US"/>
-        </w:rPr>
-      </w:pPr>
-      <w:r>
-        <w:rPr>
-          <w:rFonts w:ascii="Arial" w:hAnsi="Arial" w:cs="Arial"/>
-          <w:color w:val="ED7D31" w:themeColor="accent2"/>
-          <w:sz w:val="24"/>
-          <w:szCs w:val="24"/>
-          <w:lang w:val="en-US"/>
-        </w:rPr>
-        <w:t>SELECT DISTINCT spj.pn FROM spj</w:t>
-      </w:r>
+        <w:t xml:space="preserve">WHERE </w:t>
+      </w:r>
+      <w:proofErr w:type="spellStart"/>
+      <w:r>
+        <w:rPr>
+          <w:rFonts w:ascii="Arial" w:hAnsi="Arial" w:cs="Arial"/>
+          <w:color w:val="4472C4" w:themeColor="accent1"/>
+          <w:sz w:val="24"/>
+          <w:szCs w:val="24"/>
+          <w:lang w:val="en-US"/>
+        </w:rPr>
+        <w:t>s_city</w:t>
+      </w:r>
+      <w:proofErr w:type="spellEnd"/>
+      <w:r>
+        <w:rPr>
+          <w:rFonts w:ascii="Arial" w:hAnsi="Arial" w:cs="Arial"/>
+          <w:color w:val="4472C4" w:themeColor="accent1"/>
+          <w:sz w:val="24"/>
+          <w:szCs w:val="24"/>
+          <w:lang w:val="en-US"/>
+        </w:rPr>
+        <w:t xml:space="preserve"> = </w:t>
+      </w:r>
+      <w:proofErr w:type="spellStart"/>
+      <w:r>
+        <w:rPr>
+          <w:rFonts w:ascii="Arial" w:hAnsi="Arial" w:cs="Arial"/>
+          <w:color w:val="4472C4" w:themeColor="accent1"/>
+          <w:sz w:val="24"/>
+          <w:szCs w:val="24"/>
+          <w:lang w:val="en-US"/>
+        </w:rPr>
+        <w:t>j_city</w:t>
+      </w:r>
+      <w:proofErr w:type="spellEnd"/>
+      <w:r>
+        <w:rPr>
+          <w:rFonts w:ascii="Arial" w:hAnsi="Arial" w:cs="Arial"/>
+          <w:color w:val="4472C4" w:themeColor="accent1"/>
+          <w:sz w:val="24"/>
+          <w:szCs w:val="24"/>
+          <w:lang w:val="en-US"/>
+        </w:rPr>
+        <w:t>) [</w:t>
+      </w:r>
+      <w:proofErr w:type="spellStart"/>
+      <w:r>
+        <w:rPr>
+          <w:rFonts w:ascii="Arial" w:hAnsi="Arial" w:cs="Arial"/>
+          <w:color w:val="4472C4" w:themeColor="accent1"/>
+          <w:sz w:val="24"/>
+          <w:szCs w:val="24"/>
+          <w:lang w:val="en-US"/>
+        </w:rPr>
+        <w:t>pn</w:t>
+      </w:r>
+      <w:proofErr w:type="spellEnd"/>
+      <w:r>
+        <w:rPr>
+          <w:rFonts w:ascii="Arial" w:hAnsi="Arial" w:cs="Arial"/>
+          <w:color w:val="4472C4" w:themeColor="accent1"/>
+          <w:sz w:val="24"/>
+          <w:szCs w:val="24"/>
+          <w:lang w:val="en-US"/>
+        </w:rPr>
+        <w:t>]</w:t>
+      </w:r>
+    </w:p>
+    <w:p>
+      <w:pPr>
+        <w:spacing w:line="276" w:lineRule="auto"/>
+        <w:rPr>
+          <w:rFonts w:ascii="Arial" w:hAnsi="Arial" w:cs="Arial"/>
+          <w:color w:val="ED7D31" w:themeColor="accent2"/>
+          <w:sz w:val="24"/>
+          <w:szCs w:val="24"/>
+          <w:lang w:val="en-US"/>
+        </w:rPr>
+      </w:pPr>
+      <w:r>
+        <w:rPr>
+          <w:rFonts w:ascii="Arial" w:hAnsi="Arial" w:cs="Arial"/>
+          <w:color w:val="ED7D31" w:themeColor="accent2"/>
+          <w:sz w:val="24"/>
+          <w:szCs w:val="24"/>
+          <w:lang w:val="en-US"/>
+        </w:rPr>
+        <w:t xml:space="preserve">SELECT DISTINCT spj.pn FROM </w:t>
+      </w:r>
+      <w:proofErr w:type="spellStart"/>
+      <w:r>
+        <w:rPr>
+          <w:rFonts w:ascii="Arial" w:hAnsi="Arial" w:cs="Arial"/>
+          <w:color w:val="ED7D31" w:themeColor="accent2"/>
+          <w:sz w:val="24"/>
+          <w:szCs w:val="24"/>
+          <w:lang w:val="en-US"/>
+        </w:rPr>
+        <w:t>spj</w:t>
+      </w:r>
+      <w:proofErr w:type="spellEnd"/>
     </w:p>
     <w:p>
       <w:pPr>
@@ -2648,6 +4198,7 @@
           <w:szCs w:val="24"/>
           <w:lang w:val="en-US"/>
         </w:rPr>
+        <w:lastRenderedPageBreak/>
         <w:t>JOIN s ON s.sn = spj.sn</w:t>
       </w:r>
     </w:p>
@@ -2670,10 +4221,45 @@
           <w:szCs w:val="24"/>
           <w:lang w:val="en-US"/>
         </w:rPr>
-        <w:lastRenderedPageBreak/>
         <w:tab/>
-        <w:t>JOIN j ON j.jn = spj.jn</w:t>
-      </w:r>
+        <w:t xml:space="preserve">JOIN j ON </w:t>
+      </w:r>
+      <w:proofErr w:type="spellStart"/>
+      <w:proofErr w:type="gramStart"/>
+      <w:r>
+        <w:rPr>
+          <w:rFonts w:ascii="Arial" w:hAnsi="Arial" w:cs="Arial"/>
+          <w:color w:val="ED7D31" w:themeColor="accent2"/>
+          <w:sz w:val="24"/>
+          <w:szCs w:val="24"/>
+          <w:lang w:val="en-US"/>
+        </w:rPr>
+        <w:t>j.jn</w:t>
+      </w:r>
+      <w:proofErr w:type="spellEnd"/>
+      <w:proofErr w:type="gramEnd"/>
+      <w:r>
+        <w:rPr>
+          <w:rFonts w:ascii="Arial" w:hAnsi="Arial" w:cs="Arial"/>
+          <w:color w:val="ED7D31" w:themeColor="accent2"/>
+          <w:sz w:val="24"/>
+          <w:szCs w:val="24"/>
+          <w:lang w:val="en-US"/>
+        </w:rPr>
+        <w:t xml:space="preserve"> = </w:t>
+      </w:r>
+      <w:proofErr w:type="spellStart"/>
+      <w:r>
+        <w:rPr>
+          <w:rFonts w:ascii="Arial" w:hAnsi="Arial" w:cs="Arial"/>
+          <w:color w:val="ED7D31" w:themeColor="accent2"/>
+          <w:sz w:val="24"/>
+          <w:szCs w:val="24"/>
+          <w:lang w:val="en-US"/>
+        </w:rPr>
+        <w:t>spj.jn</w:t>
+      </w:r>
+      <w:proofErr w:type="spellEnd"/>
     </w:p>
     <w:p>
       <w:pPr>
@@ -2695,7 +4281,53 @@
           <w:lang w:val="en-US"/>
         </w:rPr>
         <w:tab/>
-        <w:t>WHERE j.city = s.city;</w:t>
+        <w:t xml:space="preserve">WHERE </w:t>
+      </w:r>
+      <w:proofErr w:type="spellStart"/>
+      <w:proofErr w:type="gramStart"/>
+      <w:r>
+        <w:rPr>
+          <w:rFonts w:ascii="Arial" w:hAnsi="Arial" w:cs="Arial"/>
+          <w:color w:val="ED7D31" w:themeColor="accent2"/>
+          <w:sz w:val="24"/>
+          <w:szCs w:val="24"/>
+          <w:lang w:val="en-US"/>
+        </w:rPr>
+        <w:t>j.city</w:t>
+      </w:r>
+      <w:proofErr w:type="spellEnd"/>
+      <w:proofErr w:type="gramEnd"/>
+      <w:r>
+        <w:rPr>
+          <w:rFonts w:ascii="Arial" w:hAnsi="Arial" w:cs="Arial"/>
+          <w:color w:val="ED7D31" w:themeColor="accent2"/>
+          <w:sz w:val="24"/>
+          <w:szCs w:val="24"/>
+          <w:lang w:val="en-US"/>
+        </w:rPr>
+        <w:t xml:space="preserve"> = </w:t>
+      </w:r>
+      <w:proofErr w:type="spellStart"/>
+      <w:r>
+        <w:rPr>
+          <w:rFonts w:ascii="Arial" w:hAnsi="Arial" w:cs="Arial"/>
+          <w:color w:val="ED7D31" w:themeColor="accent2"/>
+          <w:sz w:val="24"/>
+          <w:szCs w:val="24"/>
+          <w:lang w:val="en-US"/>
+        </w:rPr>
+        <w:t>s.city</w:t>
+      </w:r>
+      <w:proofErr w:type="spellEnd"/>
+      <w:r>
+        <w:rPr>
+          <w:rFonts w:ascii="Arial" w:hAnsi="Arial" w:cs="Arial"/>
+          <w:color w:val="ED7D31" w:themeColor="accent2"/>
+          <w:sz w:val="24"/>
+          <w:szCs w:val="24"/>
+          <w:lang w:val="en-US"/>
+        </w:rPr>
+        <w:t>;</w:t>
       </w:r>
     </w:p>
     <w:p>
@@ -2751,6 +4383,7 @@
         </w:rPr>
         <w:t xml:space="preserve">// </w:t>
       </w:r>
+      <w:proofErr w:type="spellStart"/>
       <w:r>
         <w:rPr>
           <w:rFonts w:ascii="Arial" w:hAnsi="Arial" w:cs="Arial"/>
@@ -2761,6 +4394,7 @@
         </w:rPr>
         <w:t>sn</w:t>
       </w:r>
+      <w:proofErr w:type="spellEnd"/>
       <w:r>
         <w:rPr>
           <w:rFonts w:ascii="Arial" w:hAnsi="Arial" w:cs="Arial"/>
@@ -2873,6 +4507,7 @@
         </w:rPr>
         <w:t xml:space="preserve"> поставляемых поставщиком </w:t>
       </w:r>
+      <w:proofErr w:type="spellStart"/>
       <w:r>
         <w:rPr>
           <w:rFonts w:ascii="Arial" w:hAnsi="Arial" w:cs="Arial"/>
@@ -2883,6 +4518,7 @@
         </w:rPr>
         <w:t>sn</w:t>
       </w:r>
+      <w:proofErr w:type="spellEnd"/>
       <w:r>
         <w:rPr>
           <w:rFonts w:ascii="Arial" w:hAnsi="Arial" w:cs="Arial"/>
@@ -3043,6 +4679,7 @@
         </w:rPr>
         <w:t>(</w:t>
       </w:r>
+      <w:proofErr w:type="spellStart"/>
       <w:r>
         <w:rPr>
           <w:rFonts w:ascii="Arial" w:hAnsi="Arial" w:cs="Arial"/>
@@ -3053,6 +4690,7 @@
         </w:rPr>
         <w:t>spj</w:t>
       </w:r>
+      <w:proofErr w:type="spellEnd"/>
       <w:r>
         <w:rPr>
           <w:rFonts w:ascii="Arial" w:hAnsi="Arial" w:cs="Arial"/>
@@ -3063,6 +4701,7 @@
         </w:rPr>
         <w:t xml:space="preserve"> RENAME </w:t>
       </w:r>
+      <w:proofErr w:type="spellStart"/>
       <w:r>
         <w:rPr>
           <w:rFonts w:ascii="Arial" w:hAnsi="Arial" w:cs="Arial"/>
@@ -3073,15 +4712,27 @@
         </w:rPr>
         <w:t>pn</w:t>
       </w:r>
-      <w:r>
-        <w:rPr>
-          <w:rFonts w:ascii="Arial" w:hAnsi="Arial" w:cs="Arial"/>
-          <w:color w:val="4472C4" w:themeColor="accent1"/>
-          <w:sz w:val="24"/>
-          <w:szCs w:val="24"/>
-          <w:lang w:val="en-US"/>
-        </w:rPr>
-        <w:t xml:space="preserve"> AS s_</w:t>
+      <w:proofErr w:type="spellEnd"/>
+      <w:r>
+        <w:rPr>
+          <w:rFonts w:ascii="Arial" w:hAnsi="Arial" w:cs="Arial"/>
+          <w:color w:val="4472C4" w:themeColor="accent1"/>
+          <w:sz w:val="24"/>
+          <w:szCs w:val="24"/>
+          <w:lang w:val="en-US"/>
+        </w:rPr>
+        <w:t xml:space="preserve"> AS </w:t>
+      </w:r>
+      <w:proofErr w:type="spellStart"/>
+      <w:r>
+        <w:rPr>
+          <w:rFonts w:ascii="Arial" w:hAnsi="Arial" w:cs="Arial"/>
+          <w:color w:val="4472C4" w:themeColor="accent1"/>
+          <w:sz w:val="24"/>
+          <w:szCs w:val="24"/>
+          <w:lang w:val="en-US"/>
+        </w:rPr>
+        <w:t>s_</w:t>
       </w:r>
       <w:r>
         <w:rPr>
@@ -3093,6 +4744,7 @@
         </w:rPr>
         <w:t>pn</w:t>
       </w:r>
+      <w:proofErr w:type="spellEnd"/>
       <w:r>
         <w:rPr>
           <w:rFonts w:ascii="Arial" w:hAnsi="Arial" w:cs="Arial"/>
@@ -3111,7 +4763,29 @@
           <w:szCs w:val="24"/>
           <w:lang w:val="en-US"/>
         </w:rPr>
-        <w:t>WHERE sn = 5</w:t>
+        <w:t xml:space="preserve">WHERE </w:t>
+      </w:r>
+      <w:proofErr w:type="spellStart"/>
+      <w:r>
+        <w:rPr>
+          <w:rFonts w:ascii="Arial" w:hAnsi="Arial" w:cs="Arial"/>
+          <w:color w:val="4472C4" w:themeColor="accent1"/>
+          <w:sz w:val="24"/>
+          <w:szCs w:val="24"/>
+          <w:lang w:val="en-US"/>
+        </w:rPr>
+        <w:t>sn</w:t>
+      </w:r>
+      <w:proofErr w:type="spellEnd"/>
+      <w:r>
+        <w:rPr>
+          <w:rFonts w:ascii="Arial" w:hAnsi="Arial" w:cs="Arial"/>
+          <w:color w:val="4472C4" w:themeColor="accent1"/>
+          <w:sz w:val="24"/>
+          <w:szCs w:val="24"/>
+          <w:lang w:val="en-US"/>
+        </w:rPr>
+        <w:t xml:space="preserve"> = 5</w:t>
       </w:r>
       <w:r>
         <w:rPr>
@@ -3131,7 +4805,29 @@
           <w:szCs w:val="24"/>
           <w:lang w:val="en-US"/>
         </w:rPr>
-        <w:t xml:space="preserve"> [s_pn]) AS parts_1,</w:t>
+        <w:t xml:space="preserve"> [</w:t>
+      </w:r>
+      <w:proofErr w:type="spellStart"/>
+      <w:r>
+        <w:rPr>
+          <w:rFonts w:ascii="Arial" w:hAnsi="Arial" w:cs="Arial"/>
+          <w:color w:val="4472C4" w:themeColor="accent1"/>
+          <w:sz w:val="24"/>
+          <w:szCs w:val="24"/>
+          <w:lang w:val="en-US"/>
+        </w:rPr>
+        <w:t>s_pn</w:t>
+      </w:r>
+      <w:proofErr w:type="spellEnd"/>
+      <w:r>
+        <w:rPr>
+          <w:rFonts w:ascii="Arial" w:hAnsi="Arial" w:cs="Arial"/>
+          <w:color w:val="4472C4" w:themeColor="accent1"/>
+          <w:sz w:val="24"/>
+          <w:szCs w:val="24"/>
+          <w:lang w:val="en-US"/>
+        </w:rPr>
+        <w:t>]) AS parts_1,</w:t>
       </w:r>
     </w:p>
     <w:p>
@@ -3155,7 +4851,151 @@
           <w:lang w:val="en-US"/>
         </w:rPr>
         <w:tab/>
-        <w:t>((spj [pn, jn]) GROUP [pn, COUNT(jn)] AS count_jn) AS parts_2:</w:t>
+        <w:t>((</w:t>
+      </w:r>
+      <w:proofErr w:type="spellStart"/>
+      <w:r>
+        <w:rPr>
+          <w:rFonts w:ascii="Arial" w:hAnsi="Arial" w:cs="Arial"/>
+          <w:color w:val="4472C4" w:themeColor="accent1"/>
+          <w:sz w:val="24"/>
+          <w:szCs w:val="24"/>
+          <w:lang w:val="en-US"/>
+        </w:rPr>
+        <w:t>spj</w:t>
+      </w:r>
+      <w:proofErr w:type="spellEnd"/>
+      <w:r>
+        <w:rPr>
+          <w:rFonts w:ascii="Arial" w:hAnsi="Arial" w:cs="Arial"/>
+          <w:color w:val="4472C4" w:themeColor="accent1"/>
+          <w:sz w:val="24"/>
+          <w:szCs w:val="24"/>
+          <w:lang w:val="en-US"/>
+        </w:rPr>
+        <w:t xml:space="preserve"> [</w:t>
+      </w:r>
+      <w:proofErr w:type="spellStart"/>
+      <w:r>
+        <w:rPr>
+          <w:rFonts w:ascii="Arial" w:hAnsi="Arial" w:cs="Arial"/>
+          <w:color w:val="4472C4" w:themeColor="accent1"/>
+          <w:sz w:val="24"/>
+          <w:szCs w:val="24"/>
+          <w:lang w:val="en-US"/>
+        </w:rPr>
+        <w:t>pn</w:t>
+      </w:r>
+      <w:proofErr w:type="spellEnd"/>
+      <w:r>
+        <w:rPr>
+          <w:rFonts w:ascii="Arial" w:hAnsi="Arial" w:cs="Arial"/>
+          <w:color w:val="4472C4" w:themeColor="accent1"/>
+          <w:sz w:val="24"/>
+          <w:szCs w:val="24"/>
+          <w:lang w:val="en-US"/>
+        </w:rPr>
+        <w:t xml:space="preserve">, </w:t>
+      </w:r>
+      <w:proofErr w:type="spellStart"/>
+      <w:r>
+        <w:rPr>
+          <w:rFonts w:ascii="Arial" w:hAnsi="Arial" w:cs="Arial"/>
+          <w:color w:val="4472C4" w:themeColor="accent1"/>
+          <w:sz w:val="24"/>
+          <w:szCs w:val="24"/>
+          <w:lang w:val="en-US"/>
+        </w:rPr>
+        <w:t>jn</w:t>
+      </w:r>
+      <w:proofErr w:type="spellEnd"/>
+      <w:r>
+        <w:rPr>
+          <w:rFonts w:ascii="Arial" w:hAnsi="Arial" w:cs="Arial"/>
+          <w:color w:val="4472C4" w:themeColor="accent1"/>
+          <w:sz w:val="24"/>
+          <w:szCs w:val="24"/>
+          <w:lang w:val="en-US"/>
+        </w:rPr>
+        <w:t>]) GROUP [</w:t>
+      </w:r>
+      <w:proofErr w:type="spellStart"/>
+      <w:r>
+        <w:rPr>
+          <w:rFonts w:ascii="Arial" w:hAnsi="Arial" w:cs="Arial"/>
+          <w:color w:val="4472C4" w:themeColor="accent1"/>
+          <w:sz w:val="24"/>
+          <w:szCs w:val="24"/>
+          <w:lang w:val="en-US"/>
+        </w:rPr>
+        <w:t>pn</w:t>
+      </w:r>
+      <w:proofErr w:type="spellEnd"/>
+      <w:r>
+        <w:rPr>
+          <w:rFonts w:ascii="Arial" w:hAnsi="Arial" w:cs="Arial"/>
+          <w:color w:val="4472C4" w:themeColor="accent1"/>
+          <w:sz w:val="24"/>
+          <w:szCs w:val="24"/>
+          <w:lang w:val="en-US"/>
+        </w:rPr>
+        <w:t xml:space="preserve">, </w:t>
+      </w:r>
+      <w:proofErr w:type="gramStart"/>
+      <w:r>
+        <w:rPr>
+          <w:rFonts w:ascii="Arial" w:hAnsi="Arial" w:cs="Arial"/>
+          <w:color w:val="4472C4" w:themeColor="accent1"/>
+          <w:sz w:val="24"/>
+          <w:szCs w:val="24"/>
+          <w:lang w:val="en-US"/>
+        </w:rPr>
+        <w:t>COUNT(</w:t>
+      </w:r>
+      <w:proofErr w:type="spellStart"/>
+      <w:proofErr w:type="gramEnd"/>
+      <w:r>
+        <w:rPr>
+          <w:rFonts w:ascii="Arial" w:hAnsi="Arial" w:cs="Arial"/>
+          <w:color w:val="4472C4" w:themeColor="accent1"/>
+          <w:sz w:val="24"/>
+          <w:szCs w:val="24"/>
+          <w:lang w:val="en-US"/>
+        </w:rPr>
+        <w:t>jn</w:t>
+      </w:r>
+      <w:proofErr w:type="spellEnd"/>
+      <w:r>
+        <w:rPr>
+          <w:rFonts w:ascii="Arial" w:hAnsi="Arial" w:cs="Arial"/>
+          <w:color w:val="4472C4" w:themeColor="accent1"/>
+          <w:sz w:val="24"/>
+          <w:szCs w:val="24"/>
+          <w:lang w:val="en-US"/>
+        </w:rPr>
+        <w:t xml:space="preserve">)] AS </w:t>
+      </w:r>
+      <w:proofErr w:type="spellStart"/>
+      <w:r>
+        <w:rPr>
+          <w:rFonts w:ascii="Arial" w:hAnsi="Arial" w:cs="Arial"/>
+          <w:color w:val="4472C4" w:themeColor="accent1"/>
+          <w:sz w:val="24"/>
+          <w:szCs w:val="24"/>
+          <w:lang w:val="en-US"/>
+        </w:rPr>
+        <w:t>count_jn</w:t>
+      </w:r>
+      <w:proofErr w:type="spellEnd"/>
+      <w:r>
+        <w:rPr>
+          <w:rFonts w:ascii="Arial" w:hAnsi="Arial" w:cs="Arial"/>
+          <w:color w:val="4472C4" w:themeColor="accent1"/>
+          <w:sz w:val="24"/>
+          <w:szCs w:val="24"/>
+          <w:lang w:val="en-US"/>
+        </w:rPr>
+        <w:t>) AS parts_2:</w:t>
       </w:r>
     </w:p>
     <w:p>
@@ -3198,8 +5038,42 @@
           <w:szCs w:val="24"/>
           <w:lang w:val="en-US"/>
         </w:rPr>
-        <w:t>(parts_1 TIMES parts_2) WHERE pn = s_pn</w:t>
-      </w:r>
+        <w:t xml:space="preserve">(parts_1 TIMES parts_2) WHERE </w:t>
+      </w:r>
+      <w:proofErr w:type="spellStart"/>
+      <w:r>
+        <w:rPr>
+          <w:rFonts w:ascii="Arial" w:hAnsi="Arial" w:cs="Arial"/>
+          <w:color w:val="4472C4" w:themeColor="accent1"/>
+          <w:sz w:val="24"/>
+          <w:szCs w:val="24"/>
+          <w:lang w:val="en-US"/>
+        </w:rPr>
+        <w:t>pn</w:t>
+      </w:r>
+      <w:proofErr w:type="spellEnd"/>
+      <w:r>
+        <w:rPr>
+          <w:rFonts w:ascii="Arial" w:hAnsi="Arial" w:cs="Arial"/>
+          <w:color w:val="4472C4" w:themeColor="accent1"/>
+          <w:sz w:val="24"/>
+          <w:szCs w:val="24"/>
+          <w:lang w:val="en-US"/>
+        </w:rPr>
+        <w:t xml:space="preserve"> = </w:t>
+      </w:r>
+      <w:proofErr w:type="spellStart"/>
+      <w:r>
+        <w:rPr>
+          <w:rFonts w:ascii="Arial" w:hAnsi="Arial" w:cs="Arial"/>
+          <w:color w:val="4472C4" w:themeColor="accent1"/>
+          <w:sz w:val="24"/>
+          <w:szCs w:val="24"/>
+          <w:lang w:val="en-US"/>
+        </w:rPr>
+        <w:t>s_pn</w:t>
+      </w:r>
+      <w:proofErr w:type="spellEnd"/>
       <w:r>
         <w:rPr>
           <w:rFonts w:ascii="Arial" w:hAnsi="Arial" w:cs="Arial"/>
@@ -3218,7 +5092,51 @@
           <w:szCs w:val="24"/>
           <w:lang w:val="en-US"/>
         </w:rPr>
-        <w:t xml:space="preserve"> [pn, count_jn] </w:t>
+        <w:t xml:space="preserve"> [</w:t>
+      </w:r>
+      <w:proofErr w:type="spellStart"/>
+      <w:r>
+        <w:rPr>
+          <w:rFonts w:ascii="Arial" w:hAnsi="Arial" w:cs="Arial"/>
+          <w:color w:val="4472C4" w:themeColor="accent1"/>
+          <w:sz w:val="24"/>
+          <w:szCs w:val="24"/>
+          <w:lang w:val="en-US"/>
+        </w:rPr>
+        <w:t>pn</w:t>
+      </w:r>
+      <w:proofErr w:type="spellEnd"/>
+      <w:r>
+        <w:rPr>
+          <w:rFonts w:ascii="Arial" w:hAnsi="Arial" w:cs="Arial"/>
+          <w:color w:val="4472C4" w:themeColor="accent1"/>
+          <w:sz w:val="24"/>
+          <w:szCs w:val="24"/>
+          <w:lang w:val="en-US"/>
+        </w:rPr>
+        <w:t xml:space="preserve">, </w:t>
+      </w:r>
+      <w:proofErr w:type="spellStart"/>
+      <w:r>
+        <w:rPr>
+          <w:rFonts w:ascii="Arial" w:hAnsi="Arial" w:cs="Arial"/>
+          <w:color w:val="4472C4" w:themeColor="accent1"/>
+          <w:sz w:val="24"/>
+          <w:szCs w:val="24"/>
+          <w:lang w:val="en-US"/>
+        </w:rPr>
+        <w:t>count_jn</w:t>
+      </w:r>
+      <w:proofErr w:type="spellEnd"/>
+      <w:r>
+        <w:rPr>
+          <w:rFonts w:ascii="Arial" w:hAnsi="Arial" w:cs="Arial"/>
+          <w:color w:val="4472C4" w:themeColor="accent1"/>
+          <w:sz w:val="24"/>
+          <w:szCs w:val="24"/>
+          <w:lang w:val="en-US"/>
+        </w:rPr>
+        <w:t xml:space="preserve">] </w:t>
       </w:r>
     </w:p>
     <w:p>
@@ -3323,6 +5241,7 @@
         </w:rPr>
         <w:t xml:space="preserve"> поставляемых поставщиком </w:t>
       </w:r>
+      <w:proofErr w:type="spellStart"/>
       <w:r>
         <w:rPr>
           <w:rFonts w:ascii="Arial" w:hAnsi="Arial" w:cs="Arial"/>
@@ -3333,6 +5252,7 @@
         </w:rPr>
         <w:t>sn</w:t>
       </w:r>
+      <w:proofErr w:type="spellEnd"/>
       <w:r>
         <w:rPr>
           <w:rFonts w:ascii="Arial" w:hAnsi="Arial" w:cs="Arial"/>
@@ -3352,7 +5272,6 @@
           <w:color w:val="538135" w:themeColor="accent6" w:themeShade="BF"/>
           <w:sz w:val="24"/>
           <w:szCs w:val="24"/>
-          <w:lang w:val="en-US"/>
         </w:rPr>
       </w:pPr>
       <w:r>
@@ -3446,6 +5365,7 @@
         </w:rPr>
         <w:t xml:space="preserve">сочетания деталей </w:t>
       </w:r>
+      <w:proofErr w:type="spellStart"/>
       <w:r>
         <w:rPr>
           <w:rFonts w:ascii="Arial" w:hAnsi="Arial" w:cs="Arial"/>
@@ -3456,6 +5376,7 @@
         </w:rPr>
         <w:t>pn</w:t>
       </w:r>
+      <w:proofErr w:type="spellEnd"/>
       <w:r>
         <w:rPr>
           <w:rFonts w:ascii="Arial" w:hAnsi="Arial" w:cs="Arial"/>
@@ -3474,6 +5395,7 @@
         </w:rPr>
         <w:t xml:space="preserve">и проектов </w:t>
       </w:r>
+      <w:proofErr w:type="spellStart"/>
       <w:r>
         <w:rPr>
           <w:rFonts w:ascii="Arial" w:hAnsi="Arial" w:cs="Arial"/>
@@ -3484,6 +5406,7 @@
         </w:rPr>
         <w:t>jn</w:t>
       </w:r>
+      <w:proofErr w:type="spellEnd"/>
     </w:p>
     <w:p>
       <w:pPr>
@@ -3524,6 +5447,7 @@
         </w:rPr>
         <w:t>_2_</w:t>
       </w:r>
+      <w:proofErr w:type="spellStart"/>
       <w:r>
         <w:rPr>
           <w:rFonts w:ascii="Arial" w:hAnsi="Arial" w:cs="Arial"/>
@@ -3534,6 +5458,7 @@
         </w:rPr>
         <w:t>cnt</w:t>
       </w:r>
+      <w:proofErr w:type="spellEnd"/>
       <w:r>
         <w:rPr>
           <w:rFonts w:ascii="Arial" w:hAnsi="Arial" w:cs="Arial"/>
@@ -3631,7 +5556,95 @@
           <w:szCs w:val="24"/>
           <w:lang w:val="en-US"/>
         </w:rPr>
-        <w:t>WITH parts_1 AS (SELECT DISTINCT pn AS s_pn FROM spj WHERE sn = 5),</w:t>
+        <w:t xml:space="preserve">WITH parts_1 AS (SELECT DISTINCT </w:t>
+      </w:r>
+      <w:proofErr w:type="spellStart"/>
+      <w:r>
+        <w:rPr>
+          <w:rFonts w:ascii="Arial" w:hAnsi="Arial" w:cs="Arial"/>
+          <w:color w:val="ED7D31" w:themeColor="accent2"/>
+          <w:sz w:val="24"/>
+          <w:szCs w:val="24"/>
+          <w:lang w:val="en-US"/>
+        </w:rPr>
+        <w:t>pn</w:t>
+      </w:r>
+      <w:proofErr w:type="spellEnd"/>
+      <w:r>
+        <w:rPr>
+          <w:rFonts w:ascii="Arial" w:hAnsi="Arial" w:cs="Arial"/>
+          <w:color w:val="ED7D31" w:themeColor="accent2"/>
+          <w:sz w:val="24"/>
+          <w:szCs w:val="24"/>
+          <w:lang w:val="en-US"/>
+        </w:rPr>
+        <w:t xml:space="preserve"> AS </w:t>
+      </w:r>
+      <w:proofErr w:type="spellStart"/>
+      <w:r>
+        <w:rPr>
+          <w:rFonts w:ascii="Arial" w:hAnsi="Arial" w:cs="Arial"/>
+          <w:color w:val="ED7D31" w:themeColor="accent2"/>
+          <w:sz w:val="24"/>
+          <w:szCs w:val="24"/>
+          <w:lang w:val="en-US"/>
+        </w:rPr>
+        <w:t>s_pn</w:t>
+      </w:r>
+      <w:proofErr w:type="spellEnd"/>
+      <w:r>
+        <w:rPr>
+          <w:rFonts w:ascii="Arial" w:hAnsi="Arial" w:cs="Arial"/>
+          <w:color w:val="ED7D31" w:themeColor="accent2"/>
+          <w:sz w:val="24"/>
+          <w:szCs w:val="24"/>
+          <w:lang w:val="en-US"/>
+        </w:rPr>
+        <w:t xml:space="preserve"> FROM </w:t>
+      </w:r>
+      <w:proofErr w:type="spellStart"/>
+      <w:r>
+        <w:rPr>
+          <w:rFonts w:ascii="Arial" w:hAnsi="Arial" w:cs="Arial"/>
+          <w:color w:val="ED7D31" w:themeColor="accent2"/>
+          <w:sz w:val="24"/>
+          <w:szCs w:val="24"/>
+          <w:lang w:val="en-US"/>
+        </w:rPr>
+        <w:t>spj</w:t>
+      </w:r>
+      <w:proofErr w:type="spellEnd"/>
+      <w:r>
+        <w:rPr>
+          <w:rFonts w:ascii="Arial" w:hAnsi="Arial" w:cs="Arial"/>
+          <w:color w:val="ED7D31" w:themeColor="accent2"/>
+          <w:sz w:val="24"/>
+          <w:szCs w:val="24"/>
+          <w:lang w:val="en-US"/>
+        </w:rPr>
+        <w:t xml:space="preserve"> WHERE </w:t>
+      </w:r>
+      <w:proofErr w:type="spellStart"/>
+      <w:r>
+        <w:rPr>
+          <w:rFonts w:ascii="Arial" w:hAnsi="Arial" w:cs="Arial"/>
+          <w:color w:val="ED7D31" w:themeColor="accent2"/>
+          <w:sz w:val="24"/>
+          <w:szCs w:val="24"/>
+          <w:lang w:val="en-US"/>
+        </w:rPr>
+        <w:t>sn</w:t>
+      </w:r>
+      <w:proofErr w:type="spellEnd"/>
+      <w:r>
+        <w:rPr>
+          <w:rFonts w:ascii="Arial" w:hAnsi="Arial" w:cs="Arial"/>
+          <w:color w:val="ED7D31" w:themeColor="accent2"/>
+          <w:sz w:val="24"/>
+          <w:szCs w:val="24"/>
+          <w:lang w:val="en-US"/>
+        </w:rPr>
+        <w:t xml:space="preserve"> = 5),</w:t>
       </w:r>
     </w:p>
     <w:p>
@@ -3655,7 +5668,73 @@
           <w:lang w:val="en-US"/>
         </w:rPr>
         <w:tab/>
-        <w:t>parts_2 AS (SELECT DISTINCT pn, jn FROM spj),</w:t>
+        <w:t xml:space="preserve">parts_2 AS (SELECT DISTINCT </w:t>
+      </w:r>
+      <w:proofErr w:type="spellStart"/>
+      <w:r>
+        <w:rPr>
+          <w:rFonts w:ascii="Arial" w:hAnsi="Arial" w:cs="Arial"/>
+          <w:color w:val="ED7D31" w:themeColor="accent2"/>
+          <w:sz w:val="24"/>
+          <w:szCs w:val="24"/>
+          <w:lang w:val="en-US"/>
+        </w:rPr>
+        <w:t>pn</w:t>
+      </w:r>
+      <w:proofErr w:type="spellEnd"/>
+      <w:r>
+        <w:rPr>
+          <w:rFonts w:ascii="Arial" w:hAnsi="Arial" w:cs="Arial"/>
+          <w:color w:val="ED7D31" w:themeColor="accent2"/>
+          <w:sz w:val="24"/>
+          <w:szCs w:val="24"/>
+          <w:lang w:val="en-US"/>
+        </w:rPr>
+        <w:t xml:space="preserve">, </w:t>
+      </w:r>
+      <w:proofErr w:type="spellStart"/>
+      <w:r>
+        <w:rPr>
+          <w:rFonts w:ascii="Arial" w:hAnsi="Arial" w:cs="Arial"/>
+          <w:color w:val="ED7D31" w:themeColor="accent2"/>
+          <w:sz w:val="24"/>
+          <w:szCs w:val="24"/>
+          <w:lang w:val="en-US"/>
+        </w:rPr>
+        <w:t>jn</w:t>
+      </w:r>
+      <w:proofErr w:type="spellEnd"/>
+      <w:r>
+        <w:rPr>
+          <w:rFonts w:ascii="Arial" w:hAnsi="Arial" w:cs="Arial"/>
+          <w:color w:val="ED7D31" w:themeColor="accent2"/>
+          <w:sz w:val="24"/>
+          <w:szCs w:val="24"/>
+          <w:lang w:val="en-US"/>
+        </w:rPr>
+        <w:t xml:space="preserve"> FROM </w:t>
+      </w:r>
+      <w:proofErr w:type="spellStart"/>
+      <w:r>
+        <w:rPr>
+          <w:rFonts w:ascii="Arial" w:hAnsi="Arial" w:cs="Arial"/>
+          <w:color w:val="ED7D31" w:themeColor="accent2"/>
+          <w:sz w:val="24"/>
+          <w:szCs w:val="24"/>
+          <w:lang w:val="en-US"/>
+        </w:rPr>
+        <w:t>spj</w:t>
+      </w:r>
+      <w:proofErr w:type="spellEnd"/>
+      <w:r>
+        <w:rPr>
+          <w:rFonts w:ascii="Arial" w:hAnsi="Arial" w:cs="Arial"/>
+          <w:color w:val="ED7D31" w:themeColor="accent2"/>
+          <w:sz w:val="24"/>
+          <w:szCs w:val="24"/>
+          <w:lang w:val="en-US"/>
+        </w:rPr>
+        <w:t>),</w:t>
       </w:r>
     </w:p>
     <w:p>
@@ -3679,7 +5758,107 @@
           <w:lang w:val="en-US"/>
         </w:rPr>
         <w:tab/>
-        <w:t>parts_2_cnt AS (SELECT pn, COUNT(jn) AS count_jn FROM parts_2 GROUP BY pn)</w:t>
+        <w:t xml:space="preserve">parts_2_cnt AS (SELECT </w:t>
+      </w:r>
+      <w:proofErr w:type="spellStart"/>
+      <w:r>
+        <w:rPr>
+          <w:rFonts w:ascii="Arial" w:hAnsi="Arial" w:cs="Arial"/>
+          <w:color w:val="ED7D31" w:themeColor="accent2"/>
+          <w:sz w:val="24"/>
+          <w:szCs w:val="24"/>
+          <w:lang w:val="en-US"/>
+        </w:rPr>
+        <w:t>pn</w:t>
+      </w:r>
+      <w:proofErr w:type="spellEnd"/>
+      <w:r>
+        <w:rPr>
+          <w:rFonts w:ascii="Arial" w:hAnsi="Arial" w:cs="Arial"/>
+          <w:color w:val="ED7D31" w:themeColor="accent2"/>
+          <w:sz w:val="24"/>
+          <w:szCs w:val="24"/>
+          <w:lang w:val="en-US"/>
+        </w:rPr>
+        <w:t xml:space="preserve">, </w:t>
+      </w:r>
+      <w:proofErr w:type="gramStart"/>
+      <w:r>
+        <w:rPr>
+          <w:rFonts w:ascii="Arial" w:hAnsi="Arial" w:cs="Arial"/>
+          <w:color w:val="ED7D31" w:themeColor="accent2"/>
+          <w:sz w:val="24"/>
+          <w:szCs w:val="24"/>
+          <w:lang w:val="en-US"/>
+        </w:rPr>
+        <w:t>COUNT(</w:t>
+      </w:r>
+      <w:proofErr w:type="spellStart"/>
+      <w:proofErr w:type="gramEnd"/>
+      <w:r>
+        <w:rPr>
+          <w:rFonts w:ascii="Arial" w:hAnsi="Arial" w:cs="Arial"/>
+          <w:color w:val="ED7D31" w:themeColor="accent2"/>
+          <w:sz w:val="24"/>
+          <w:szCs w:val="24"/>
+          <w:lang w:val="en-US"/>
+        </w:rPr>
+        <w:t>jn</w:t>
+      </w:r>
+      <w:proofErr w:type="spellEnd"/>
+      <w:r>
+        <w:rPr>
+          <w:rFonts w:ascii="Arial" w:hAnsi="Arial" w:cs="Arial"/>
+          <w:color w:val="ED7D31" w:themeColor="accent2"/>
+          <w:sz w:val="24"/>
+          <w:szCs w:val="24"/>
+          <w:lang w:val="en-US"/>
+        </w:rPr>
+        <w:t xml:space="preserve">) AS </w:t>
+      </w:r>
+      <w:proofErr w:type="spellStart"/>
+      <w:r>
+        <w:rPr>
+          <w:rFonts w:ascii="Arial" w:hAnsi="Arial" w:cs="Arial"/>
+          <w:color w:val="ED7D31" w:themeColor="accent2"/>
+          <w:sz w:val="24"/>
+          <w:szCs w:val="24"/>
+          <w:lang w:val="en-US"/>
+        </w:rPr>
+        <w:t>count_jn</w:t>
+      </w:r>
+      <w:proofErr w:type="spellEnd"/>
+      <w:r>
+        <w:rPr>
+          <w:rFonts w:ascii="Arial" w:hAnsi="Arial" w:cs="Arial"/>
+          <w:color w:val="ED7D31" w:themeColor="accent2"/>
+          <w:sz w:val="24"/>
+          <w:szCs w:val="24"/>
+          <w:lang w:val="en-US"/>
+        </w:rPr>
+        <w:t xml:space="preserve"> FROM parts_2 GROUP BY </w:t>
+      </w:r>
+      <w:proofErr w:type="spellStart"/>
+      <w:r>
+        <w:rPr>
+          <w:rFonts w:ascii="Arial" w:hAnsi="Arial" w:cs="Arial"/>
+          <w:color w:val="ED7D31" w:themeColor="accent2"/>
+          <w:sz w:val="24"/>
+          <w:szCs w:val="24"/>
+          <w:lang w:val="en-US"/>
+        </w:rPr>
+        <w:t>pn</w:t>
+      </w:r>
+      <w:proofErr w:type="spellEnd"/>
+      <w:r>
+        <w:rPr>
+          <w:rFonts w:ascii="Arial" w:hAnsi="Arial" w:cs="Arial"/>
+          <w:color w:val="ED7D31" w:themeColor="accent2"/>
+          <w:sz w:val="24"/>
+          <w:szCs w:val="24"/>
+          <w:lang w:val="en-US"/>
+        </w:rPr>
+        <w:t>)</w:t>
       </w:r>
     </w:p>
     <w:p>
@@ -3703,7 +5882,51 @@
           <w:lang w:val="en-US"/>
         </w:rPr>
         <w:tab/>
-        <w:t>SELECT pn, count_jn FROM parts_2_cnt, parts_1</w:t>
+        <w:t xml:space="preserve">SELECT </w:t>
+      </w:r>
+      <w:proofErr w:type="spellStart"/>
+      <w:r>
+        <w:rPr>
+          <w:rFonts w:ascii="Arial" w:hAnsi="Arial" w:cs="Arial"/>
+          <w:color w:val="ED7D31" w:themeColor="accent2"/>
+          <w:sz w:val="24"/>
+          <w:szCs w:val="24"/>
+          <w:lang w:val="en-US"/>
+        </w:rPr>
+        <w:t>pn</w:t>
+      </w:r>
+      <w:proofErr w:type="spellEnd"/>
+      <w:r>
+        <w:rPr>
+          <w:rFonts w:ascii="Arial" w:hAnsi="Arial" w:cs="Arial"/>
+          <w:color w:val="ED7D31" w:themeColor="accent2"/>
+          <w:sz w:val="24"/>
+          <w:szCs w:val="24"/>
+          <w:lang w:val="en-US"/>
+        </w:rPr>
+        <w:t xml:space="preserve">, </w:t>
+      </w:r>
+      <w:proofErr w:type="spellStart"/>
+      <w:r>
+        <w:rPr>
+          <w:rFonts w:ascii="Arial" w:hAnsi="Arial" w:cs="Arial"/>
+          <w:color w:val="ED7D31" w:themeColor="accent2"/>
+          <w:sz w:val="24"/>
+          <w:szCs w:val="24"/>
+          <w:lang w:val="en-US"/>
+        </w:rPr>
+        <w:t>count_jn</w:t>
+      </w:r>
+      <w:proofErr w:type="spellEnd"/>
+      <w:r>
+        <w:rPr>
+          <w:rFonts w:ascii="Arial" w:hAnsi="Arial" w:cs="Arial"/>
+          <w:color w:val="ED7D31" w:themeColor="accent2"/>
+          <w:sz w:val="24"/>
+          <w:szCs w:val="24"/>
+          <w:lang w:val="en-US"/>
+        </w:rPr>
+        <w:t xml:space="preserve"> FROM parts_2_cnt, parts_1</w:t>
       </w:r>
     </w:p>
     <w:p>
@@ -3727,7 +5950,29 @@
           <w:szCs w:val="24"/>
           <w:lang w:val="en-US"/>
         </w:rPr>
-        <w:t>WHERE parts_2_cnt.pn = parts_1.s_pn;</w:t>
+        <w:t>WHERE parts_2_cnt.pn = parts_</w:t>
+      </w:r>
+      <w:proofErr w:type="gramStart"/>
+      <w:r>
+        <w:rPr>
+          <w:rFonts w:ascii="Arial" w:hAnsi="Arial" w:cs="Arial"/>
+          <w:color w:val="ED7D31" w:themeColor="accent2"/>
+          <w:sz w:val="24"/>
+          <w:szCs w:val="24"/>
+          <w:lang w:val="en-US"/>
+        </w:rPr>
+        <w:t>1.s</w:t>
+      </w:r>
+      <w:proofErr w:type="gramEnd"/>
+      <w:r>
+        <w:rPr>
+          <w:rFonts w:ascii="Arial" w:hAnsi="Arial" w:cs="Arial"/>
+          <w:color w:val="ED7D31" w:themeColor="accent2"/>
+          <w:sz w:val="24"/>
+          <w:szCs w:val="24"/>
+          <w:lang w:val="en-US"/>
+        </w:rPr>
+        <w:t>_pn;</w:t>
       </w:r>
     </w:p>
     <w:p>
